--- a/Comps Reading List/Clint Papes/Reading list with Clint.docx
+++ b/Comps Reading List/Clint Papes/Reading list with Clint.docx
@@ -42,383 +42,6 @@
         </w:rPr>
         <w:t>Judgement and Decision Making under Risk/Uncertainty (?) with Dr. Clintin P. Davis-Stober</w:t>
       </w:r>
-    </w:p>
-    <w:p>
-      <w:pPr>
-        <w:pStyle w:val="NormalWeb"/>
-        <w:ind w:left="480" w:hanging="480"/>
-        <w:rPr>
-          <w:rFonts w:asciiTheme="minorHAnsi" w:hAnsiTheme="minorHAnsi" w:cstheme="minorHAnsi"/>
-        </w:rPr>
-      </w:pPr>
-      <w:proofErr w:type="spellStart"/>
-      <w:r>
-        <w:rPr>
-          <w:rFonts w:asciiTheme="minorHAnsi" w:hAnsiTheme="minorHAnsi" w:cstheme="minorHAnsi"/>
-        </w:rPr>
-        <w:t>Alhadad</w:t>
-      </w:r>
-      <w:proofErr w:type="spellEnd"/>
-      <w:r>
-        <w:rPr>
-          <w:rFonts w:asciiTheme="minorHAnsi" w:hAnsiTheme="minorHAnsi" w:cstheme="minorHAnsi"/>
-        </w:rPr>
-        <w:t xml:space="preserve">, S. S. J. (2018). Visualizing Data to Support Judgement, Inference, and Decision Making in Learning Analytics: Insights from Cognitive Psychology and Visualization Science. </w:t>
-      </w:r>
-      <w:r>
-        <w:rPr>
-          <w:rFonts w:asciiTheme="minorHAnsi" w:hAnsiTheme="minorHAnsi" w:cstheme="minorHAnsi"/>
-          <w:i/>
-          <w:iCs/>
-        </w:rPr>
-        <w:t>Journal of Learning Analytics</w:t>
-      </w:r>
-      <w:r>
-        <w:rPr>
-          <w:rFonts w:asciiTheme="minorHAnsi" w:hAnsiTheme="minorHAnsi" w:cstheme="minorHAnsi"/>
-        </w:rPr>
-        <w:t xml:space="preserve">, </w:t>
-      </w:r>
-      <w:r>
-        <w:rPr>
-          <w:rFonts w:asciiTheme="minorHAnsi" w:hAnsiTheme="minorHAnsi" w:cstheme="minorHAnsi"/>
-          <w:i/>
-          <w:iCs/>
-        </w:rPr>
-        <w:t>5</w:t>
-      </w:r>
-      <w:r>
-        <w:rPr>
-          <w:rFonts w:asciiTheme="minorHAnsi" w:hAnsiTheme="minorHAnsi" w:cstheme="minorHAnsi"/>
-        </w:rPr>
-        <w:t xml:space="preserve">(2), 60–85. </w:t>
-      </w:r>
-      <w:hyperlink r:id="rId6" w:history="1">
-        <w:r>
-          <w:rPr>
-            <w:rStyle w:val="Hyperlink"/>
-            <w:rFonts w:asciiTheme="minorHAnsi" w:hAnsiTheme="minorHAnsi" w:cstheme="minorHAnsi"/>
-          </w:rPr>
-          <w:t>https://doi.org/10.18608/jla.2018.52.5</w:t>
-        </w:r>
-      </w:hyperlink>
-    </w:p>
-    <w:p>
-      <w:pPr>
-        <w:pStyle w:val="NormalWeb"/>
-        <w:ind w:left="480" w:hanging="480"/>
-        <w:rPr>
-          <w:rFonts w:asciiTheme="minorHAnsi" w:hAnsiTheme="minorHAnsi" w:cstheme="minorHAnsi"/>
-        </w:rPr>
-      </w:pPr>
-    </w:p>
-    <w:p>
-      <w:pPr>
-        <w:pStyle w:val="NormalWeb"/>
-        <w:ind w:left="480" w:hanging="480"/>
-        <w:rPr>
-          <w:rFonts w:asciiTheme="minorHAnsi" w:hAnsiTheme="minorHAnsi" w:cstheme="minorHAnsi"/>
-        </w:rPr>
-      </w:pPr>
-      <w:r>
-        <w:rPr>
-          <w:rFonts w:asciiTheme="minorHAnsi" w:hAnsiTheme="minorHAnsi" w:cstheme="minorHAnsi"/>
-        </w:rPr>
-        <w:t xml:space="preserve">Citroen, C. L. (2011). The role of information in strategic decision-making. </w:t>
-      </w:r>
-      <w:r>
-        <w:rPr>
-          <w:rFonts w:asciiTheme="minorHAnsi" w:hAnsiTheme="minorHAnsi" w:cstheme="minorHAnsi"/>
-          <w:i/>
-          <w:iCs/>
-        </w:rPr>
-        <w:t>International Journal of Information Management</w:t>
-      </w:r>
-      <w:r>
-        <w:rPr>
-          <w:rFonts w:asciiTheme="minorHAnsi" w:hAnsiTheme="minorHAnsi" w:cstheme="minorHAnsi"/>
-        </w:rPr>
-        <w:t xml:space="preserve">, </w:t>
-      </w:r>
-      <w:r>
-        <w:rPr>
-          <w:rFonts w:asciiTheme="minorHAnsi" w:hAnsiTheme="minorHAnsi" w:cstheme="minorHAnsi"/>
-          <w:i/>
-          <w:iCs/>
-        </w:rPr>
-        <w:t>31</w:t>
-      </w:r>
-      <w:r>
-        <w:rPr>
-          <w:rFonts w:asciiTheme="minorHAnsi" w:hAnsiTheme="minorHAnsi" w:cstheme="minorHAnsi"/>
-        </w:rPr>
-        <w:t xml:space="preserve">(6), 493–501. </w:t>
-      </w:r>
-      <w:hyperlink r:id="rId7" w:history="1">
-        <w:r>
-          <w:rPr>
-            <w:rStyle w:val="Hyperlink"/>
-            <w:rFonts w:asciiTheme="minorHAnsi" w:hAnsiTheme="minorHAnsi" w:cstheme="minorHAnsi"/>
-          </w:rPr>
-          <w:t>https://doi.org/10.1016/j.ijinfomgt.2011.02.005</w:t>
-        </w:r>
-      </w:hyperlink>
-    </w:p>
-    <w:p>
-      <w:pPr>
-        <w:pStyle w:val="NormalWeb"/>
-        <w:ind w:left="480" w:hanging="480"/>
-        <w:rPr>
-          <w:rFonts w:asciiTheme="minorHAnsi" w:hAnsiTheme="minorHAnsi" w:cstheme="minorHAnsi"/>
-        </w:rPr>
-      </w:pPr>
-    </w:p>
-    <w:p>
-      <w:pPr>
-        <w:pStyle w:val="NormalWeb"/>
-        <w:ind w:left="480" w:hanging="480"/>
-        <w:rPr>
-          <w:rFonts w:asciiTheme="minorHAnsi" w:hAnsiTheme="minorHAnsi" w:cstheme="minorHAnsi"/>
-        </w:rPr>
-      </w:pPr>
-      <w:r>
-        <w:rPr>
-          <w:rFonts w:asciiTheme="minorHAnsi" w:hAnsiTheme="minorHAnsi" w:cstheme="minorHAnsi"/>
-        </w:rPr>
-        <w:t xml:space="preserve">Davis-Stober, C. P., Budescu, D. V., Broomell, S. B., &amp; Dana, J. (2015). The composition of optimally wise crowds. </w:t>
-      </w:r>
-      <w:r>
-        <w:rPr>
-          <w:rFonts w:asciiTheme="minorHAnsi" w:hAnsiTheme="minorHAnsi" w:cstheme="minorHAnsi"/>
-          <w:i/>
-          <w:iCs/>
-        </w:rPr>
-        <w:t>Decision Analysis</w:t>
-      </w:r>
-      <w:r>
-        <w:rPr>
-          <w:rFonts w:asciiTheme="minorHAnsi" w:hAnsiTheme="minorHAnsi" w:cstheme="minorHAnsi"/>
-        </w:rPr>
-        <w:t xml:space="preserve">, </w:t>
-      </w:r>
-      <w:r>
-        <w:rPr>
-          <w:rFonts w:asciiTheme="minorHAnsi" w:hAnsiTheme="minorHAnsi" w:cstheme="minorHAnsi"/>
-          <w:i/>
-          <w:iCs/>
-        </w:rPr>
-        <w:t>12</w:t>
-      </w:r>
-      <w:r>
-        <w:rPr>
-          <w:rFonts w:asciiTheme="minorHAnsi" w:hAnsiTheme="minorHAnsi" w:cstheme="minorHAnsi"/>
-        </w:rPr>
-        <w:t xml:space="preserve">(3), 130–143. </w:t>
-      </w:r>
-      <w:hyperlink r:id="rId8" w:history="1">
-        <w:r>
-          <w:rPr>
-            <w:rStyle w:val="Hyperlink"/>
-            <w:rFonts w:asciiTheme="minorHAnsi" w:hAnsiTheme="minorHAnsi" w:cstheme="minorHAnsi"/>
-          </w:rPr>
-          <w:t>https://doi.org/10.1287/deca.2015.0315</w:t>
-        </w:r>
-      </w:hyperlink>
-    </w:p>
-    <w:p>
-      <w:pPr>
-        <w:pStyle w:val="NormalWeb"/>
-        <w:ind w:left="480" w:hanging="480"/>
-        <w:rPr>
-          <w:rFonts w:asciiTheme="minorHAnsi" w:hAnsiTheme="minorHAnsi" w:cstheme="minorHAnsi"/>
-        </w:rPr>
-      </w:pPr>
-    </w:p>
-    <w:p>
-      <w:pPr>
-        <w:pStyle w:val="NormalWeb"/>
-        <w:ind w:left="480" w:hanging="480"/>
-        <w:rPr>
-          <w:rFonts w:asciiTheme="minorHAnsi" w:hAnsiTheme="minorHAnsi" w:cstheme="minorHAnsi"/>
-        </w:rPr>
-      </w:pPr>
-      <w:proofErr w:type="spellStart"/>
-      <w:r>
-        <w:rPr>
-          <w:rFonts w:asciiTheme="minorHAnsi" w:hAnsiTheme="minorHAnsi" w:cstheme="minorHAnsi"/>
-        </w:rPr>
-        <w:t>Durbach</w:t>
-      </w:r>
-      <w:proofErr w:type="spellEnd"/>
-      <w:r>
-        <w:rPr>
-          <w:rFonts w:asciiTheme="minorHAnsi" w:hAnsiTheme="minorHAnsi" w:cstheme="minorHAnsi"/>
-        </w:rPr>
-        <w:t xml:space="preserve">, I. N., &amp; Stewart, T. J. (2012). Modeling uncertainty in multi-criteria decision analysis. </w:t>
-      </w:r>
-      <w:r>
-        <w:rPr>
-          <w:rFonts w:asciiTheme="minorHAnsi" w:hAnsiTheme="minorHAnsi" w:cstheme="minorHAnsi"/>
-          <w:i/>
-          <w:iCs/>
-        </w:rPr>
-        <w:t>European Journal of Operational Research</w:t>
-      </w:r>
-      <w:r>
-        <w:rPr>
-          <w:rFonts w:asciiTheme="minorHAnsi" w:hAnsiTheme="minorHAnsi" w:cstheme="minorHAnsi"/>
-        </w:rPr>
-        <w:t xml:space="preserve">, </w:t>
-      </w:r>
-      <w:r>
-        <w:rPr>
-          <w:rFonts w:asciiTheme="minorHAnsi" w:hAnsiTheme="minorHAnsi" w:cstheme="minorHAnsi"/>
-          <w:i/>
-          <w:iCs/>
-        </w:rPr>
-        <w:t>223</w:t>
-      </w:r>
-      <w:r>
-        <w:rPr>
-          <w:rFonts w:asciiTheme="minorHAnsi" w:hAnsiTheme="minorHAnsi" w:cstheme="minorHAnsi"/>
-        </w:rPr>
-        <w:t xml:space="preserve">(1), 1–14. </w:t>
-      </w:r>
-      <w:hyperlink r:id="rId9" w:history="1">
-        <w:r>
-          <w:rPr>
-            <w:rStyle w:val="Hyperlink"/>
-            <w:rFonts w:asciiTheme="minorHAnsi" w:hAnsiTheme="minorHAnsi" w:cstheme="minorHAnsi"/>
-          </w:rPr>
-          <w:t>https://doi.org/10.1016/j.ejor.2012.04.038</w:t>
-        </w:r>
-      </w:hyperlink>
-    </w:p>
-    <w:p>
-      <w:pPr>
-        <w:pStyle w:val="NormalWeb"/>
-        <w:ind w:left="480" w:hanging="480"/>
-        <w:rPr>
-          <w:rFonts w:asciiTheme="minorHAnsi" w:hAnsiTheme="minorHAnsi" w:cstheme="minorHAnsi"/>
-        </w:rPr>
-      </w:pPr>
-    </w:p>
-    <w:p>
-      <w:pPr>
-        <w:pStyle w:val="NormalWeb"/>
-        <w:ind w:left="480" w:hanging="480"/>
-        <w:rPr>
-          <w:rFonts w:asciiTheme="minorHAnsi" w:hAnsiTheme="minorHAnsi" w:cstheme="minorHAnsi"/>
-        </w:rPr>
-      </w:pPr>
-      <w:r>
-        <w:rPr>
-          <w:rFonts w:asciiTheme="minorHAnsi" w:hAnsiTheme="minorHAnsi" w:cstheme="minorHAnsi"/>
-        </w:rPr>
-        <w:t xml:space="preserve">Polasky, S., Carpenter, S. R., Folke, C., &amp; Keeler, B. (2011). Decision-making under great uncertainty: Environmental management in an era of global change. </w:t>
-      </w:r>
-      <w:r>
-        <w:rPr>
-          <w:rFonts w:asciiTheme="minorHAnsi" w:hAnsiTheme="minorHAnsi" w:cstheme="minorHAnsi"/>
-          <w:i/>
-          <w:iCs/>
-        </w:rPr>
-        <w:t>Trends in Ecology and Evolution</w:t>
-      </w:r>
-      <w:r>
-        <w:rPr>
-          <w:rFonts w:asciiTheme="minorHAnsi" w:hAnsiTheme="minorHAnsi" w:cstheme="minorHAnsi"/>
-        </w:rPr>
-        <w:t xml:space="preserve">, </w:t>
-      </w:r>
-      <w:r>
-        <w:rPr>
-          <w:rFonts w:asciiTheme="minorHAnsi" w:hAnsiTheme="minorHAnsi" w:cstheme="minorHAnsi"/>
-          <w:i/>
-          <w:iCs/>
-        </w:rPr>
-        <w:t>26</w:t>
-      </w:r>
-      <w:r>
-        <w:rPr>
-          <w:rFonts w:asciiTheme="minorHAnsi" w:hAnsiTheme="minorHAnsi" w:cstheme="minorHAnsi"/>
-        </w:rPr>
-        <w:t xml:space="preserve">(8), 398–404. </w:t>
-      </w:r>
-      <w:hyperlink r:id="rId10" w:history="1">
-        <w:r>
-          <w:rPr>
-            <w:rStyle w:val="Hyperlink"/>
-            <w:rFonts w:asciiTheme="minorHAnsi" w:hAnsiTheme="minorHAnsi" w:cstheme="minorHAnsi"/>
-          </w:rPr>
-          <w:t>https://doi.org/10.1016/j.tree.2011.04.007</w:t>
-        </w:r>
-      </w:hyperlink>
-    </w:p>
-    <w:p>
-      <w:pPr>
-        <w:pStyle w:val="NormalWeb"/>
-        <w:ind w:left="480" w:hanging="480"/>
-        <w:rPr>
-          <w:rFonts w:asciiTheme="minorHAnsi" w:hAnsiTheme="minorHAnsi" w:cstheme="minorHAnsi"/>
-        </w:rPr>
-      </w:pPr>
-    </w:p>
-    <w:p>
-      <w:pPr>
-        <w:pStyle w:val="NormalWeb"/>
-        <w:ind w:left="480" w:hanging="480"/>
-        <w:rPr>
-          <w:rFonts w:asciiTheme="minorHAnsi" w:hAnsiTheme="minorHAnsi" w:cstheme="minorHAnsi"/>
-        </w:rPr>
-      </w:pPr>
-      <w:r>
-        <w:rPr>
-          <w:rFonts w:asciiTheme="minorHAnsi" w:hAnsiTheme="minorHAnsi" w:cstheme="minorHAnsi"/>
-        </w:rPr>
-        <w:t xml:space="preserve">Van Der Bles, A. M., Van Der Linden, S., Freeman, A. L. J., Mitchell, J., Galvao, A. B., Zaval, L., &amp; Spiegelhalter, D. J. (2019). Communicating uncertainty about facts, numbers and science. In </w:t>
-      </w:r>
-      <w:r>
-        <w:rPr>
-          <w:rFonts w:asciiTheme="minorHAnsi" w:hAnsiTheme="minorHAnsi" w:cstheme="minorHAnsi"/>
-          <w:i/>
-          <w:iCs/>
-        </w:rPr>
-        <w:t>Royal Society Open Science</w:t>
-      </w:r>
-      <w:r>
-        <w:rPr>
-          <w:rFonts w:asciiTheme="minorHAnsi" w:hAnsiTheme="minorHAnsi" w:cstheme="minorHAnsi"/>
-        </w:rPr>
-        <w:t xml:space="preserve"> (Vol. 6, Issue 5). </w:t>
-      </w:r>
-      <w:hyperlink r:id="rId11" w:history="1">
-        <w:r>
-          <w:rPr>
-            <w:rStyle w:val="Hyperlink"/>
-            <w:rFonts w:asciiTheme="minorHAnsi" w:hAnsiTheme="minorHAnsi" w:cstheme="minorHAnsi"/>
-          </w:rPr>
-          <w:t>https://doi.org/10.1098/rsos.181870</w:t>
-        </w:r>
-      </w:hyperlink>
-    </w:p>
-    <w:p>
-      <w:pPr>
-        <w:pStyle w:val="NormalWeb"/>
-        <w:ind w:left="480" w:hanging="480"/>
-        <w:rPr>
-          <w:rFonts w:asciiTheme="minorHAnsi" w:hAnsiTheme="minorHAnsi" w:cstheme="minorHAnsi"/>
-        </w:rPr>
-      </w:pPr>
-    </w:p>
-    <w:p>
-      <w:pPr>
-        <w:rPr>
-          <w:rFonts w:cstheme="minorHAnsi"/>
-          <w:sz w:val="24"/>
-          <w:szCs w:val="24"/>
-        </w:rPr>
-      </w:pPr>
     </w:p>
     <w:sectPr>
       <w:pgSz w:w="12240" w:h="15840"/>

--- a/Comps Reading List/Clint Papes/Reading list with Clint.docx
+++ b/Comps Reading List/Clint Papes/Reading list with Clint.docx
@@ -6,42 +6,840 @@
       <w:pPr>
         <w:rPr>
           <w:rFonts w:cstheme="minorHAnsi"/>
-          <w:sz w:val="24"/>
-          <w:szCs w:val="24"/>
-        </w:rPr>
-      </w:pPr>
-      <w:r>
+          <w:sz w:val="28"/>
+          <w:szCs w:val="28"/>
+        </w:rPr>
+      </w:pPr>
+      <w:r>
+        <w:rPr>
+          <w:rFonts w:cstheme="minorHAnsi"/>
+          <w:sz w:val="28"/>
+          <w:szCs w:val="28"/>
+        </w:rPr>
+        <w:t xml:space="preserve">Topic </w:t>
+      </w:r>
+      <w:r>
+        <w:rPr>
+          <w:rFonts w:cstheme="minorHAnsi"/>
+          <w:sz w:val="28"/>
+          <w:szCs w:val="28"/>
+        </w:rPr>
+        <w:t>4</w:t>
+      </w:r>
+      <w:r>
+        <w:rPr>
+          <w:rFonts w:cstheme="minorHAnsi"/>
+          <w:sz w:val="28"/>
+          <w:szCs w:val="28"/>
+        </w:rPr>
+        <w:t xml:space="preserve">: </w:t>
+      </w:r>
+      <w:r>
+        <w:rPr>
+          <w:rFonts w:cstheme="minorHAnsi"/>
+          <w:sz w:val="28"/>
+          <w:szCs w:val="28"/>
+        </w:rPr>
+        <w:t>Perceptions of Equity and Distributive Justice</w:t>
+      </w:r>
+      <w:r>
+        <w:rPr>
+          <w:rFonts w:cstheme="minorHAnsi"/>
+          <w:sz w:val="28"/>
+          <w:szCs w:val="28"/>
+        </w:rPr>
+        <w:t xml:space="preserve"> with Dr. Clintin P. Davis-Stober</w:t>
+      </w:r>
+    </w:p>
+    <w:p>
+      <w:pPr>
+        <w:pStyle w:val="NormalWeb"/>
+        <w:ind w:left="480" w:hanging="480"/>
+        <w:rPr>
+          <w:rFonts w:asciiTheme="minorHAnsi" w:hAnsiTheme="minorHAnsi" w:cstheme="minorHAnsi"/>
+        </w:rPr>
+      </w:pPr>
+      <w:r>
+        <w:rPr>
+          <w:rFonts w:asciiTheme="minorHAnsi" w:hAnsiTheme="minorHAnsi" w:cstheme="minorHAnsi"/>
+        </w:rPr>
+        <w:t xml:space="preserve">Almås, I., Cappelen, A. W., &amp; </w:t>
+      </w:r>
+      <w:proofErr w:type="spellStart"/>
+      <w:r>
+        <w:rPr>
+          <w:rFonts w:asciiTheme="minorHAnsi" w:hAnsiTheme="minorHAnsi" w:cstheme="minorHAnsi"/>
+        </w:rPr>
+        <w:t>Tungodden</w:t>
+      </w:r>
+      <w:proofErr w:type="spellEnd"/>
+      <w:r>
+        <w:rPr>
+          <w:rFonts w:asciiTheme="minorHAnsi" w:hAnsiTheme="minorHAnsi" w:cstheme="minorHAnsi"/>
+        </w:rPr>
+        <w:t xml:space="preserve">, B. (2020). Cutthroat capitalism versus cuddly socialism: Are </w:t>
+      </w:r>
+      <w:proofErr w:type="spellStart"/>
+      <w:r>
+        <w:rPr>
+          <w:rFonts w:asciiTheme="minorHAnsi" w:hAnsiTheme="minorHAnsi" w:cstheme="minorHAnsi"/>
+        </w:rPr>
+        <w:t>americans</w:t>
+      </w:r>
+      <w:proofErr w:type="spellEnd"/>
+      <w:r>
+        <w:rPr>
+          <w:rFonts w:asciiTheme="minorHAnsi" w:hAnsiTheme="minorHAnsi" w:cstheme="minorHAnsi"/>
+        </w:rPr>
+        <w:t xml:space="preserve"> more meritocratic and efficiency-seeking than Scandinavians? </w:t>
+      </w:r>
+      <w:r>
+        <w:rPr>
+          <w:rFonts w:asciiTheme="minorHAnsi" w:hAnsiTheme="minorHAnsi" w:cstheme="minorHAnsi"/>
+          <w:i/>
+          <w:iCs/>
+        </w:rPr>
+        <w:t>Journal of Political Economy</w:t>
+      </w:r>
+      <w:r>
+        <w:rPr>
+          <w:rFonts w:asciiTheme="minorHAnsi" w:hAnsiTheme="minorHAnsi" w:cstheme="minorHAnsi"/>
+        </w:rPr>
+        <w:t xml:space="preserve">, </w:t>
+      </w:r>
+      <w:r>
+        <w:rPr>
+          <w:rFonts w:asciiTheme="minorHAnsi" w:hAnsiTheme="minorHAnsi" w:cstheme="minorHAnsi"/>
+          <w:i/>
+          <w:iCs/>
+        </w:rPr>
+        <w:t>128</w:t>
+      </w:r>
+      <w:r>
+        <w:rPr>
+          <w:rFonts w:asciiTheme="minorHAnsi" w:hAnsiTheme="minorHAnsi" w:cstheme="minorHAnsi"/>
+        </w:rPr>
+        <w:t xml:space="preserve">(5), 1753–1788. </w:t>
+      </w:r>
+      <w:hyperlink r:id="rId6" w:history="1">
+        <w:r>
+          <w:rPr>
+            <w:rStyle w:val="Hyperlink"/>
+            <w:rFonts w:asciiTheme="minorHAnsi" w:hAnsiTheme="minorHAnsi" w:cstheme="minorHAnsi"/>
+          </w:rPr>
+          <w:t>https://doi.org/10.1086/705551</w:t>
+        </w:r>
+      </w:hyperlink>
+    </w:p>
+    <w:p>
+      <w:pPr>
+        <w:pStyle w:val="NormalWeb"/>
+        <w:ind w:left="480" w:hanging="480"/>
+        <w:rPr>
+          <w:rFonts w:asciiTheme="minorHAnsi" w:hAnsiTheme="minorHAnsi" w:cstheme="minorHAnsi"/>
+        </w:rPr>
+      </w:pPr>
+    </w:p>
+    <w:p>
+      <w:pPr>
+        <w:pStyle w:val="NormalWeb"/>
+        <w:ind w:left="480" w:hanging="480"/>
+        <w:rPr>
+          <w:rFonts w:asciiTheme="minorHAnsi" w:hAnsiTheme="minorHAnsi" w:cstheme="minorHAnsi"/>
+        </w:rPr>
+      </w:pPr>
+      <w:proofErr w:type="spellStart"/>
+      <w:r>
+        <w:rPr>
+          <w:rFonts w:asciiTheme="minorHAnsi" w:hAnsiTheme="minorHAnsi" w:cstheme="minorHAnsi"/>
+        </w:rPr>
+        <w:t>Benabou</w:t>
+      </w:r>
+      <w:proofErr w:type="spellEnd"/>
+      <w:r>
+        <w:rPr>
+          <w:rFonts w:asciiTheme="minorHAnsi" w:hAnsiTheme="minorHAnsi" w:cstheme="minorHAnsi"/>
+        </w:rPr>
+        <w:t xml:space="preserve">, R., &amp; </w:t>
+      </w:r>
+      <w:proofErr w:type="spellStart"/>
+      <w:r>
+        <w:rPr>
+          <w:rFonts w:asciiTheme="minorHAnsi" w:hAnsiTheme="minorHAnsi" w:cstheme="minorHAnsi"/>
+        </w:rPr>
+        <w:t>Tirole</w:t>
+      </w:r>
+      <w:proofErr w:type="spellEnd"/>
+      <w:r>
+        <w:rPr>
+          <w:rFonts w:asciiTheme="minorHAnsi" w:hAnsiTheme="minorHAnsi" w:cstheme="minorHAnsi"/>
+        </w:rPr>
+        <w:t xml:space="preserve">, J. (2010). Individual and corporate social responsibility. </w:t>
+      </w:r>
+      <w:proofErr w:type="spellStart"/>
+      <w:r>
+        <w:rPr>
+          <w:rFonts w:asciiTheme="minorHAnsi" w:hAnsiTheme="minorHAnsi" w:cstheme="minorHAnsi"/>
+          <w:i/>
+          <w:iCs/>
+        </w:rPr>
+        <w:t>Economica</w:t>
+      </w:r>
+      <w:proofErr w:type="spellEnd"/>
+      <w:r>
+        <w:rPr>
+          <w:rFonts w:asciiTheme="minorHAnsi" w:hAnsiTheme="minorHAnsi" w:cstheme="minorHAnsi"/>
+        </w:rPr>
+        <w:t xml:space="preserve">, </w:t>
+      </w:r>
+      <w:r>
+        <w:rPr>
+          <w:rFonts w:asciiTheme="minorHAnsi" w:hAnsiTheme="minorHAnsi" w:cstheme="minorHAnsi"/>
+          <w:i/>
+          <w:iCs/>
+        </w:rPr>
+        <w:t>77</w:t>
+      </w:r>
+      <w:r>
+        <w:rPr>
+          <w:rFonts w:asciiTheme="minorHAnsi" w:hAnsiTheme="minorHAnsi" w:cstheme="minorHAnsi"/>
+        </w:rPr>
+        <w:t xml:space="preserve">(305), 1–19. </w:t>
+      </w:r>
+      <w:hyperlink r:id="rId7" w:history="1">
+        <w:r>
+          <w:rPr>
+            <w:rStyle w:val="Hyperlink"/>
+            <w:rFonts w:asciiTheme="minorHAnsi" w:hAnsiTheme="minorHAnsi" w:cstheme="minorHAnsi"/>
+          </w:rPr>
+          <w:t>https://doi.org/10.1111/j.1468-0335.2009.00843.x</w:t>
+        </w:r>
+      </w:hyperlink>
+    </w:p>
+    <w:p>
+      <w:pPr>
+        <w:pStyle w:val="NormalWeb"/>
+        <w:ind w:left="480" w:hanging="480"/>
+        <w:rPr>
+          <w:rFonts w:asciiTheme="minorHAnsi" w:hAnsiTheme="minorHAnsi" w:cstheme="minorHAnsi"/>
+        </w:rPr>
+      </w:pPr>
+    </w:p>
+    <w:p>
+      <w:pPr>
+        <w:pStyle w:val="NormalWeb"/>
+        <w:ind w:left="480" w:hanging="480"/>
+        <w:rPr>
+          <w:rFonts w:asciiTheme="minorHAnsi" w:hAnsiTheme="minorHAnsi" w:cstheme="minorHAnsi"/>
+        </w:rPr>
+      </w:pPr>
+      <w:r>
+        <w:rPr>
+          <w:rFonts w:asciiTheme="minorHAnsi" w:hAnsiTheme="minorHAnsi" w:cstheme="minorHAnsi"/>
+        </w:rPr>
+        <w:t xml:space="preserve">Dana, J., Loewenstein, G., &amp; Weber, R. (2011). </w:t>
+      </w:r>
+      <w:r>
+        <w:rPr>
+          <w:rFonts w:asciiTheme="minorHAnsi" w:hAnsiTheme="minorHAnsi" w:cstheme="minorHAnsi"/>
+          <w:i/>
+          <w:iCs/>
+        </w:rPr>
+        <w:t>Ethical Immunity</w:t>
+      </w:r>
+      <w:r>
+        <w:rPr>
+          <w:rFonts w:asciiTheme="minorHAnsi" w:hAnsiTheme="minorHAnsi" w:cstheme="minorHAnsi"/>
+        </w:rPr>
+        <w:t xml:space="preserve">. </w:t>
+      </w:r>
+      <w:r>
+        <w:rPr>
+          <w:rFonts w:asciiTheme="minorHAnsi" w:hAnsiTheme="minorHAnsi" w:cstheme="minorHAnsi"/>
+          <w:i/>
+          <w:iCs/>
+        </w:rPr>
+        <w:t>November</w:t>
+      </w:r>
+      <w:r>
+        <w:rPr>
+          <w:rFonts w:asciiTheme="minorHAnsi" w:hAnsiTheme="minorHAnsi" w:cstheme="minorHAnsi"/>
+        </w:rPr>
+        <w:t>, 197–216.</w:t>
+      </w:r>
+    </w:p>
+    <w:p>
+      <w:pPr>
+        <w:pStyle w:val="NormalWeb"/>
+        <w:ind w:left="480" w:hanging="480"/>
+        <w:rPr>
+          <w:rFonts w:asciiTheme="minorHAnsi" w:hAnsiTheme="minorHAnsi" w:cstheme="minorHAnsi"/>
+        </w:rPr>
+      </w:pPr>
+    </w:p>
+    <w:p>
+      <w:pPr>
+        <w:pStyle w:val="NormalWeb"/>
+        <w:ind w:left="480" w:hanging="480"/>
+        <w:rPr>
+          <w:rFonts w:asciiTheme="minorHAnsi" w:hAnsiTheme="minorHAnsi" w:cstheme="minorHAnsi"/>
+        </w:rPr>
+      </w:pPr>
+      <w:proofErr w:type="spellStart"/>
+      <w:r>
+        <w:rPr>
+          <w:rFonts w:asciiTheme="minorHAnsi" w:hAnsiTheme="minorHAnsi" w:cstheme="minorHAnsi"/>
+        </w:rPr>
+        <w:t>Choshen</w:t>
+      </w:r>
+      <w:proofErr w:type="spellEnd"/>
+      <w:r>
+        <w:rPr>
+          <w:rFonts w:asciiTheme="minorHAnsi" w:hAnsiTheme="minorHAnsi" w:cstheme="minorHAnsi"/>
+        </w:rPr>
+        <w:t xml:space="preserve">-Hillel, S., Shaw, A., &amp; Caruso, E. M. (2015). Waste management: How reducing partiality can promote efficient resource allocation. </w:t>
+      </w:r>
+      <w:r>
+        <w:rPr>
+          <w:rFonts w:asciiTheme="minorHAnsi" w:hAnsiTheme="minorHAnsi" w:cstheme="minorHAnsi"/>
+          <w:i/>
+          <w:iCs/>
+        </w:rPr>
+        <w:t>Journal of Personality and Social Psychology</w:t>
+      </w:r>
+      <w:r>
+        <w:rPr>
+          <w:rFonts w:asciiTheme="minorHAnsi" w:hAnsiTheme="minorHAnsi" w:cstheme="minorHAnsi"/>
+        </w:rPr>
+        <w:t xml:space="preserve">, </w:t>
+      </w:r>
+      <w:r>
+        <w:rPr>
+          <w:rFonts w:asciiTheme="minorHAnsi" w:hAnsiTheme="minorHAnsi" w:cstheme="minorHAnsi"/>
+          <w:i/>
+          <w:iCs/>
+        </w:rPr>
+        <w:t>109</w:t>
+      </w:r>
+      <w:r>
+        <w:rPr>
+          <w:rFonts w:asciiTheme="minorHAnsi" w:hAnsiTheme="minorHAnsi" w:cstheme="minorHAnsi"/>
+        </w:rPr>
+        <w:t xml:space="preserve">(2), 210–231. </w:t>
+      </w:r>
+      <w:hyperlink r:id="rId8" w:history="1">
+        <w:r>
+          <w:rPr>
+            <w:rStyle w:val="Hyperlink"/>
+            <w:rFonts w:asciiTheme="minorHAnsi" w:hAnsiTheme="minorHAnsi" w:cstheme="minorHAnsi"/>
+          </w:rPr>
+          <w:t>https://doi.org/10.1037/pspa0000028</w:t>
+        </w:r>
+      </w:hyperlink>
+    </w:p>
+    <w:p>
+      <w:pPr>
+        <w:pStyle w:val="NormalWeb"/>
+        <w:ind w:left="480" w:hanging="480"/>
+        <w:rPr>
+          <w:rFonts w:asciiTheme="minorHAnsi" w:hAnsiTheme="minorHAnsi" w:cstheme="minorHAnsi"/>
+        </w:rPr>
+      </w:pPr>
+    </w:p>
+    <w:p>
+      <w:pPr>
+        <w:pStyle w:val="NormalWeb"/>
+        <w:ind w:left="480" w:hanging="480"/>
+        <w:rPr>
+          <w:rFonts w:asciiTheme="minorHAnsi" w:hAnsiTheme="minorHAnsi" w:cstheme="minorHAnsi"/>
+        </w:rPr>
+      </w:pPr>
+      <w:r>
+        <w:rPr>
+          <w:rFonts w:asciiTheme="minorHAnsi" w:hAnsiTheme="minorHAnsi" w:cstheme="minorHAnsi"/>
+        </w:rPr>
+        <w:t xml:space="preserve">Dana, J., Weber, R. A., &amp; Kuang, J. X. (2007). Exploiting moral wiggle room: Experiments demonstrating an illusory preference for fairness. </w:t>
+      </w:r>
+      <w:r>
+        <w:rPr>
+          <w:rFonts w:asciiTheme="minorHAnsi" w:hAnsiTheme="minorHAnsi" w:cstheme="minorHAnsi"/>
+          <w:i/>
+          <w:iCs/>
+        </w:rPr>
+        <w:t>Economic Theory</w:t>
+      </w:r>
+      <w:r>
+        <w:rPr>
+          <w:rFonts w:asciiTheme="minorHAnsi" w:hAnsiTheme="minorHAnsi" w:cstheme="minorHAnsi"/>
+        </w:rPr>
+        <w:t xml:space="preserve">, </w:t>
+      </w:r>
+      <w:r>
+        <w:rPr>
+          <w:rFonts w:asciiTheme="minorHAnsi" w:hAnsiTheme="minorHAnsi" w:cstheme="minorHAnsi"/>
+          <w:i/>
+          <w:iCs/>
+        </w:rPr>
+        <w:t>33</w:t>
+      </w:r>
+      <w:r>
+        <w:rPr>
+          <w:rFonts w:asciiTheme="minorHAnsi" w:hAnsiTheme="minorHAnsi" w:cstheme="minorHAnsi"/>
+        </w:rPr>
+        <w:t xml:space="preserve">(1), 67–80. </w:t>
+      </w:r>
+      <w:hyperlink r:id="rId9" w:history="1">
+        <w:r>
+          <w:rPr>
+            <w:rStyle w:val="Hyperlink"/>
+            <w:rFonts w:asciiTheme="minorHAnsi" w:hAnsiTheme="minorHAnsi" w:cstheme="minorHAnsi"/>
+          </w:rPr>
+          <w:t>https://doi.org/10.1007/s00199-006-0153-z</w:t>
+        </w:r>
+      </w:hyperlink>
+    </w:p>
+    <w:p>
+      <w:pPr>
+        <w:pStyle w:val="NormalWeb"/>
+        <w:ind w:left="480" w:hanging="480"/>
+        <w:rPr>
+          <w:rFonts w:asciiTheme="minorHAnsi" w:hAnsiTheme="minorHAnsi" w:cstheme="minorHAnsi"/>
+        </w:rPr>
+      </w:pPr>
+    </w:p>
+    <w:p>
+      <w:pPr>
+        <w:pStyle w:val="NormalWeb"/>
+        <w:ind w:left="480" w:hanging="480"/>
+        <w:rPr>
+          <w:rFonts w:asciiTheme="minorHAnsi" w:hAnsiTheme="minorHAnsi" w:cstheme="minorHAnsi"/>
+        </w:rPr>
+      </w:pPr>
+      <w:r>
+        <w:rPr>
+          <w:rFonts w:asciiTheme="minorHAnsi" w:hAnsiTheme="minorHAnsi" w:cstheme="minorHAnsi"/>
+        </w:rPr>
+        <w:t xml:space="preserve">Putsch, R. W., &amp; </w:t>
+      </w:r>
+      <w:proofErr w:type="spellStart"/>
+      <w:r>
+        <w:rPr>
+          <w:rFonts w:asciiTheme="minorHAnsi" w:hAnsiTheme="minorHAnsi" w:cstheme="minorHAnsi"/>
+        </w:rPr>
+        <w:t>Pololi</w:t>
+      </w:r>
+      <w:proofErr w:type="spellEnd"/>
+      <w:r>
+        <w:rPr>
+          <w:rFonts w:asciiTheme="minorHAnsi" w:hAnsiTheme="minorHAnsi" w:cstheme="minorHAnsi"/>
+        </w:rPr>
+        <w:t xml:space="preserve">, L. (2004). Distributive justice in American healthcare: institutions, power, and the equitable care of patients. </w:t>
+      </w:r>
+      <w:r>
+        <w:rPr>
+          <w:rFonts w:asciiTheme="minorHAnsi" w:hAnsiTheme="minorHAnsi" w:cstheme="minorHAnsi"/>
+          <w:i/>
+          <w:iCs/>
+        </w:rPr>
+        <w:t>The American Journal of Managed Care</w:t>
+      </w:r>
+      <w:r>
+        <w:rPr>
+          <w:rFonts w:asciiTheme="minorHAnsi" w:hAnsiTheme="minorHAnsi" w:cstheme="minorHAnsi"/>
+        </w:rPr>
+        <w:t xml:space="preserve">, </w:t>
+      </w:r>
+      <w:r>
+        <w:rPr>
+          <w:rFonts w:asciiTheme="minorHAnsi" w:hAnsiTheme="minorHAnsi" w:cstheme="minorHAnsi"/>
+          <w:i/>
+          <w:iCs/>
+        </w:rPr>
+        <w:t>10 Spec No</w:t>
+      </w:r>
+      <w:r>
+        <w:rPr>
+          <w:rFonts w:asciiTheme="minorHAnsi" w:hAnsiTheme="minorHAnsi" w:cstheme="minorHAnsi"/>
+        </w:rPr>
+        <w:t>, 45–53.</w:t>
+      </w:r>
+    </w:p>
+    <w:p>
+      <w:pPr>
+        <w:pStyle w:val="NormalWeb"/>
+        <w:ind w:left="480" w:hanging="480"/>
+        <w:rPr>
+          <w:rFonts w:asciiTheme="minorHAnsi" w:hAnsiTheme="minorHAnsi" w:cstheme="minorHAnsi"/>
+        </w:rPr>
+      </w:pPr>
+    </w:p>
+    <w:p>
+      <w:pPr>
+        <w:pStyle w:val="NormalWeb"/>
+        <w:ind w:left="480" w:hanging="480"/>
+        <w:rPr>
+          <w:rFonts w:asciiTheme="minorHAnsi" w:hAnsiTheme="minorHAnsi" w:cstheme="minorHAnsi"/>
+        </w:rPr>
+      </w:pPr>
+      <w:r>
+        <w:rPr>
+          <w:rFonts w:asciiTheme="minorHAnsi" w:hAnsiTheme="minorHAnsi" w:cstheme="minorHAnsi"/>
+        </w:rPr>
+        <w:t xml:space="preserve">Gamliel, E., &amp; Peer, E. (2010). Attribute framing affects the perceived fairness of health care allocation principles. </w:t>
+      </w:r>
+      <w:r>
+        <w:rPr>
+          <w:rFonts w:asciiTheme="minorHAnsi" w:hAnsiTheme="minorHAnsi" w:cstheme="minorHAnsi"/>
+          <w:i/>
+          <w:iCs/>
+        </w:rPr>
+        <w:t>Judgment and Decision Making</w:t>
+      </w:r>
+      <w:r>
+        <w:rPr>
+          <w:rFonts w:asciiTheme="minorHAnsi" w:hAnsiTheme="minorHAnsi" w:cstheme="minorHAnsi"/>
+        </w:rPr>
+        <w:t xml:space="preserve">, </w:t>
+      </w:r>
+      <w:r>
+        <w:rPr>
+          <w:rFonts w:asciiTheme="minorHAnsi" w:hAnsiTheme="minorHAnsi" w:cstheme="minorHAnsi"/>
+          <w:i/>
+          <w:iCs/>
+        </w:rPr>
+        <w:t>5</w:t>
+      </w:r>
+      <w:r>
+        <w:rPr>
+          <w:rFonts w:asciiTheme="minorHAnsi" w:hAnsiTheme="minorHAnsi" w:cstheme="minorHAnsi"/>
+        </w:rPr>
+        <w:t>(1), 11–20.</w:t>
+      </w:r>
+    </w:p>
+    <w:p>
+      <w:pPr>
+        <w:pStyle w:val="NormalWeb"/>
+        <w:ind w:left="480" w:hanging="480"/>
+        <w:rPr>
+          <w:rFonts w:asciiTheme="minorHAnsi" w:hAnsiTheme="minorHAnsi" w:cstheme="minorHAnsi"/>
+        </w:rPr>
+      </w:pPr>
+    </w:p>
+    <w:p>
+      <w:pPr>
+        <w:pStyle w:val="NormalWeb"/>
+        <w:ind w:left="480" w:hanging="480"/>
+        <w:rPr>
+          <w:rFonts w:asciiTheme="minorHAnsi" w:hAnsiTheme="minorHAnsi" w:cstheme="minorHAnsi"/>
+        </w:rPr>
+      </w:pPr>
+    </w:p>
+    <w:p>
+      <w:pPr>
+        <w:pStyle w:val="NormalWeb"/>
+        <w:ind w:left="480" w:hanging="480"/>
+        <w:rPr>
+          <w:rFonts w:asciiTheme="minorHAnsi" w:hAnsiTheme="minorHAnsi" w:cstheme="minorHAnsi"/>
+        </w:rPr>
+      </w:pPr>
+      <w:r>
+        <w:rPr>
+          <w:rFonts w:asciiTheme="minorHAnsi" w:hAnsiTheme="minorHAnsi" w:cstheme="minorHAnsi"/>
+        </w:rPr>
+        <w:lastRenderedPageBreak/>
+        <w:t xml:space="preserve">Hansson, K., Persson, E., </w:t>
+      </w:r>
+      <w:proofErr w:type="spellStart"/>
+      <w:r>
+        <w:rPr>
+          <w:rFonts w:asciiTheme="minorHAnsi" w:hAnsiTheme="minorHAnsi" w:cstheme="minorHAnsi"/>
+        </w:rPr>
+        <w:t>Davidai</w:t>
+      </w:r>
+      <w:proofErr w:type="spellEnd"/>
+      <w:r>
+        <w:rPr>
+          <w:rFonts w:asciiTheme="minorHAnsi" w:hAnsiTheme="minorHAnsi" w:cstheme="minorHAnsi"/>
+        </w:rPr>
+        <w:t xml:space="preserve">, S., &amp; </w:t>
+      </w:r>
+      <w:proofErr w:type="spellStart"/>
+      <w:r>
+        <w:rPr>
+          <w:rFonts w:asciiTheme="minorHAnsi" w:hAnsiTheme="minorHAnsi" w:cstheme="minorHAnsi"/>
+        </w:rPr>
+        <w:t>Tinghög</w:t>
+      </w:r>
+      <w:proofErr w:type="spellEnd"/>
+      <w:r>
+        <w:rPr>
+          <w:rFonts w:asciiTheme="minorHAnsi" w:hAnsiTheme="minorHAnsi" w:cstheme="minorHAnsi"/>
+        </w:rPr>
+        <w:t xml:space="preserve">, G. (2021). Losing sense of fairness: How information about a level playing field reduces selfish behavior. </w:t>
+      </w:r>
+      <w:r>
+        <w:rPr>
+          <w:rFonts w:asciiTheme="minorHAnsi" w:hAnsiTheme="minorHAnsi" w:cstheme="minorHAnsi"/>
+          <w:i/>
+          <w:iCs/>
+        </w:rPr>
+        <w:t>Journal of Economic Behavior and Organization</w:t>
+      </w:r>
+      <w:r>
+        <w:rPr>
+          <w:rFonts w:asciiTheme="minorHAnsi" w:hAnsiTheme="minorHAnsi" w:cstheme="minorHAnsi"/>
+        </w:rPr>
+        <w:t xml:space="preserve">, </w:t>
+      </w:r>
+      <w:r>
+        <w:rPr>
+          <w:rFonts w:asciiTheme="minorHAnsi" w:hAnsiTheme="minorHAnsi" w:cstheme="minorHAnsi"/>
+          <w:i/>
+          <w:iCs/>
+        </w:rPr>
+        <w:t>190</w:t>
+      </w:r>
+      <w:r>
+        <w:rPr>
+          <w:rFonts w:asciiTheme="minorHAnsi" w:hAnsiTheme="minorHAnsi" w:cstheme="minorHAnsi"/>
+        </w:rPr>
+        <w:t xml:space="preserve">, 66–75. </w:t>
+      </w:r>
+      <w:hyperlink r:id="rId10" w:history="1">
+        <w:r>
+          <w:rPr>
+            <w:rStyle w:val="Hyperlink"/>
+            <w:rFonts w:asciiTheme="minorHAnsi" w:hAnsiTheme="minorHAnsi" w:cstheme="minorHAnsi"/>
+          </w:rPr>
+          <w:t>https://doi.org/10.1016/j.jebo.2021.07.014</w:t>
+        </w:r>
+      </w:hyperlink>
+    </w:p>
+    <w:p>
+      <w:pPr>
+        <w:pStyle w:val="NormalWeb"/>
+        <w:ind w:left="480" w:hanging="480"/>
+        <w:rPr>
+          <w:rFonts w:asciiTheme="minorHAnsi" w:hAnsiTheme="minorHAnsi" w:cstheme="minorHAnsi"/>
+        </w:rPr>
+      </w:pPr>
+    </w:p>
+    <w:p>
+      <w:pPr>
+        <w:pStyle w:val="NormalWeb"/>
+        <w:ind w:left="480" w:hanging="480"/>
+        <w:rPr>
+          <w:rFonts w:asciiTheme="minorHAnsi" w:hAnsiTheme="minorHAnsi" w:cstheme="minorHAnsi"/>
+        </w:rPr>
+      </w:pPr>
+      <w:r>
+        <w:rPr>
+          <w:rFonts w:asciiTheme="minorHAnsi" w:hAnsiTheme="minorHAnsi" w:cstheme="minorHAnsi"/>
+        </w:rPr>
+        <w:t xml:space="preserve">May, J. (2008). Who shall live and who shall die? A case study of public engagement in health care planning. </w:t>
+      </w:r>
+      <w:r>
+        <w:rPr>
+          <w:rFonts w:asciiTheme="minorHAnsi" w:hAnsiTheme="minorHAnsi" w:cstheme="minorHAnsi"/>
+          <w:i/>
+          <w:iCs/>
+        </w:rPr>
+        <w:t>International Journal of Market Research</w:t>
+      </w:r>
+      <w:r>
+        <w:rPr>
+          <w:rFonts w:asciiTheme="minorHAnsi" w:hAnsiTheme="minorHAnsi" w:cstheme="minorHAnsi"/>
+        </w:rPr>
+        <w:t xml:space="preserve">, </w:t>
+      </w:r>
+      <w:r>
+        <w:rPr>
+          <w:rFonts w:asciiTheme="minorHAnsi" w:hAnsiTheme="minorHAnsi" w:cstheme="minorHAnsi"/>
+          <w:i/>
+          <w:iCs/>
+        </w:rPr>
+        <w:t>50</w:t>
+      </w:r>
+      <w:r>
+        <w:rPr>
+          <w:rFonts w:asciiTheme="minorHAnsi" w:hAnsiTheme="minorHAnsi" w:cstheme="minorHAnsi"/>
+        </w:rPr>
+        <w:t xml:space="preserve">(3), 319–338. </w:t>
+      </w:r>
+      <w:hyperlink r:id="rId11" w:history="1">
+        <w:r>
+          <w:rPr>
+            <w:rStyle w:val="Hyperlink"/>
+            <w:rFonts w:asciiTheme="minorHAnsi" w:hAnsiTheme="minorHAnsi" w:cstheme="minorHAnsi"/>
+          </w:rPr>
+          <w:t>https://doi.org/10.1177/147078530805000304</w:t>
+        </w:r>
+      </w:hyperlink>
+    </w:p>
+    <w:p>
+      <w:pPr>
+        <w:pStyle w:val="NormalWeb"/>
+        <w:ind w:left="480" w:hanging="480"/>
+      </w:pPr>
+    </w:p>
+    <w:p>
+      <w:pPr>
+        <w:pStyle w:val="NormalWeb"/>
+        <w:ind w:left="480" w:hanging="480"/>
+        <w:rPr>
+          <w:rFonts w:asciiTheme="minorHAnsi" w:hAnsiTheme="minorHAnsi" w:cstheme="minorHAnsi"/>
+        </w:rPr>
+      </w:pPr>
+      <w:r>
+        <w:rPr>
+          <w:rFonts w:asciiTheme="minorHAnsi" w:hAnsiTheme="minorHAnsi" w:cstheme="minorHAnsi"/>
+        </w:rPr>
+        <w:t xml:space="preserve">Lindzey, G. (2010). </w:t>
+      </w:r>
+      <w:r>
+        <w:rPr>
+          <w:rFonts w:asciiTheme="minorHAnsi" w:hAnsiTheme="minorHAnsi" w:cstheme="minorHAnsi"/>
+          <w:i/>
+          <w:iCs/>
+        </w:rPr>
+        <w:t>Handbook of Social Psychology</w:t>
+      </w:r>
+      <w:r>
+        <w:rPr>
+          <w:rFonts w:asciiTheme="minorHAnsi" w:hAnsiTheme="minorHAnsi" w:cstheme="minorHAnsi"/>
+        </w:rPr>
+        <w:t xml:space="preserve"> (S. T. Fiske, D. T. Gilbert, &amp; G. Lindzey (eds.); Vol. 22, Issue 1). Wiley. https://doi.org/10.1002/9780470561119</w:t>
+      </w:r>
+    </w:p>
+    <w:p>
+      <w:pPr>
+        <w:pStyle w:val="NormalWeb"/>
+        <w:ind w:left="480" w:hanging="480"/>
+        <w:rPr>
+          <w:rFonts w:asciiTheme="minorHAnsi" w:hAnsiTheme="minorHAnsi" w:cstheme="minorHAnsi"/>
+        </w:rPr>
+      </w:pPr>
+    </w:p>
+    <w:p>
+      <w:pPr>
+        <w:pStyle w:val="NormalWeb"/>
+        <w:ind w:left="480" w:hanging="480"/>
+        <w:rPr>
+          <w:rFonts w:asciiTheme="minorHAnsi" w:hAnsiTheme="minorHAnsi" w:cstheme="minorHAnsi"/>
+        </w:rPr>
+      </w:pPr>
+      <w:r>
+        <w:rPr>
+          <w:rFonts w:asciiTheme="minorHAnsi" w:hAnsiTheme="minorHAnsi" w:cstheme="minorHAnsi"/>
+        </w:rPr>
+        <w:t xml:space="preserve">Traub, S., &amp; Kittel, B. (2020). Need-Based Distributive Justice: An Interdisciplinary Perspective. In </w:t>
+      </w:r>
+      <w:r>
+        <w:rPr>
+          <w:rFonts w:asciiTheme="minorHAnsi" w:hAnsiTheme="minorHAnsi" w:cstheme="minorHAnsi"/>
+          <w:i/>
+          <w:iCs/>
+        </w:rPr>
+        <w:t>Need-Based Distributive Justice: An Interdisciplinary Perspective</w:t>
+      </w:r>
+      <w:r>
+        <w:rPr>
+          <w:rFonts w:asciiTheme="minorHAnsi" w:hAnsiTheme="minorHAnsi" w:cstheme="minorHAnsi"/>
+        </w:rPr>
+        <w:t xml:space="preserve">. </w:t>
+      </w:r>
+      <w:hyperlink r:id="rId12" w:history="1">
+        <w:r>
+          <w:rPr>
+            <w:rStyle w:val="Hyperlink"/>
+            <w:rFonts w:asciiTheme="minorHAnsi" w:hAnsiTheme="minorHAnsi" w:cstheme="minorHAnsi"/>
+          </w:rPr>
+          <w:t>https://doi.org/10.1007/978-3-030-44121-0</w:t>
+        </w:r>
+      </w:hyperlink>
+    </w:p>
+    <w:p>
+      <w:pPr>
+        <w:pStyle w:val="NormalWeb"/>
+        <w:ind w:left="480" w:hanging="480"/>
+        <w:rPr>
+          <w:rFonts w:asciiTheme="minorHAnsi" w:hAnsiTheme="minorHAnsi" w:cstheme="minorHAnsi"/>
+        </w:rPr>
+      </w:pPr>
+    </w:p>
+    <w:p>
+      <w:pPr>
+        <w:pStyle w:val="NormalWeb"/>
+        <w:ind w:left="480" w:hanging="480"/>
+        <w:rPr>
+          <w:rFonts w:asciiTheme="minorHAnsi" w:hAnsiTheme="minorHAnsi" w:cstheme="minorHAnsi"/>
+        </w:rPr>
+      </w:pPr>
+      <w:proofErr w:type="spellStart"/>
+      <w:r>
+        <w:rPr>
+          <w:rFonts w:asciiTheme="minorHAnsi" w:hAnsiTheme="minorHAnsi" w:cstheme="minorHAnsi"/>
+        </w:rPr>
+        <w:t>Skedgel</w:t>
+      </w:r>
+      <w:proofErr w:type="spellEnd"/>
+      <w:r>
+        <w:rPr>
+          <w:rFonts w:asciiTheme="minorHAnsi" w:hAnsiTheme="minorHAnsi" w:cstheme="minorHAnsi"/>
+        </w:rPr>
+        <w:t xml:space="preserve">, C., </w:t>
+      </w:r>
+      <w:proofErr w:type="spellStart"/>
+      <w:r>
+        <w:rPr>
+          <w:rFonts w:asciiTheme="minorHAnsi" w:hAnsiTheme="minorHAnsi" w:cstheme="minorHAnsi"/>
+        </w:rPr>
+        <w:t>Wailoo</w:t>
+      </w:r>
+      <w:proofErr w:type="spellEnd"/>
+      <w:r>
+        <w:rPr>
+          <w:rFonts w:asciiTheme="minorHAnsi" w:hAnsiTheme="minorHAnsi" w:cstheme="minorHAnsi"/>
+        </w:rPr>
+        <w:t xml:space="preserve">, A., &amp; Akehurst, R. (2015). Societal preferences for distributive justice in the allocation of health care resources: A latent class discrete choice experiment. </w:t>
+      </w:r>
+      <w:r>
+        <w:rPr>
+          <w:rFonts w:asciiTheme="minorHAnsi" w:hAnsiTheme="minorHAnsi" w:cstheme="minorHAnsi"/>
+          <w:i/>
+          <w:iCs/>
+        </w:rPr>
+        <w:t>Medical Decision Making</w:t>
+      </w:r>
+      <w:r>
+        <w:rPr>
+          <w:rFonts w:asciiTheme="minorHAnsi" w:hAnsiTheme="minorHAnsi" w:cstheme="minorHAnsi"/>
+        </w:rPr>
+        <w:t xml:space="preserve">, </w:t>
+      </w:r>
+      <w:r>
+        <w:rPr>
+          <w:rFonts w:asciiTheme="minorHAnsi" w:hAnsiTheme="minorHAnsi" w:cstheme="minorHAnsi"/>
+          <w:i/>
+          <w:iCs/>
+        </w:rPr>
+        <w:t>35</w:t>
+      </w:r>
+      <w:r>
+        <w:rPr>
+          <w:rFonts w:asciiTheme="minorHAnsi" w:hAnsiTheme="minorHAnsi" w:cstheme="minorHAnsi"/>
+        </w:rPr>
+        <w:t>(1), 94–105. https://doi.org/10.1177/0272989X14547915</w:t>
+      </w:r>
+    </w:p>
+    <w:p>
+      <w:pPr>
         <w:rPr>
           <w:rFonts w:cstheme="minorHAnsi"/>
           <w:sz w:val="24"/>
           <w:szCs w:val="24"/>
         </w:rPr>
-        <w:t xml:space="preserve">Topic </w:t>
-      </w:r>
-      <w:r>
-        <w:rPr>
-          <w:rFonts w:cstheme="minorHAnsi"/>
-          <w:sz w:val="24"/>
-          <w:szCs w:val="24"/>
-        </w:rPr>
-        <w:t>4</w:t>
-      </w:r>
-      <w:r>
-        <w:rPr>
-          <w:rFonts w:cstheme="minorHAnsi"/>
-          <w:sz w:val="24"/>
-          <w:szCs w:val="24"/>
-        </w:rPr>
-        <w:t xml:space="preserve">: </w:t>
-      </w:r>
-      <w:r>
-        <w:rPr>
-          <w:rFonts w:cstheme="minorHAnsi"/>
-          <w:sz w:val="24"/>
-          <w:szCs w:val="24"/>
-        </w:rPr>
-        <w:t>Judgement and Decision Making under Risk/Uncertainty (?) with Dr. Clintin P. Davis-Stober</w:t>
-      </w:r>
+      </w:pPr>
     </w:p>
     <w:sectPr>
       <w:pgSz w:w="12240" w:h="15840"/>

--- a/Comps Reading List/Clint Papes/Reading list with Clint.docx
+++ b/Comps Reading List/Clint Papes/Reading list with Clint.docx
@@ -53,57 +53,62 @@
     </w:p>
     <w:p>
       <w:pPr>
+        <w:rPr>
+          <w:rFonts w:cstheme="minorHAnsi"/>
+        </w:rPr>
+      </w:pPr>
+    </w:p>
+    <w:p>
+      <w:pPr>
         <w:pStyle w:val="NormalWeb"/>
         <w:ind w:left="480" w:hanging="480"/>
         <w:rPr>
           <w:rFonts w:asciiTheme="minorHAnsi" w:hAnsiTheme="minorHAnsi" w:cstheme="minorHAnsi"/>
-        </w:rPr>
-      </w:pPr>
-      <w:r>
-        <w:rPr>
-          <w:rFonts w:asciiTheme="minorHAnsi" w:hAnsiTheme="minorHAnsi" w:cstheme="minorHAnsi"/>
-        </w:rPr>
-        <w:t xml:space="preserve">Almås, I., Cappelen, A. W., &amp; </w:t>
+          <w:sz w:val="22"/>
+          <w:szCs w:val="22"/>
+        </w:rPr>
+      </w:pPr>
+      <w:r>
+        <w:rPr>
+          <w:rFonts w:asciiTheme="minorHAnsi" w:hAnsiTheme="minorHAnsi" w:cstheme="minorHAnsi"/>
+          <w:sz w:val="22"/>
+          <w:szCs w:val="22"/>
+        </w:rPr>
+        <w:t xml:space="preserve">Putsch, R. W., &amp; </w:t>
       </w:r>
       <w:proofErr w:type="spellStart"/>
       <w:r>
         <w:rPr>
           <w:rFonts w:asciiTheme="minorHAnsi" w:hAnsiTheme="minorHAnsi" w:cstheme="minorHAnsi"/>
-        </w:rPr>
-        <w:t>Tungodden</w:t>
+          <w:sz w:val="22"/>
+          <w:szCs w:val="22"/>
+        </w:rPr>
+        <w:t>Pololi</w:t>
       </w:r>
       <w:proofErr w:type="spellEnd"/>
       <w:r>
         <w:rPr>
           <w:rFonts w:asciiTheme="minorHAnsi" w:hAnsiTheme="minorHAnsi" w:cstheme="minorHAnsi"/>
-        </w:rPr>
-        <w:t xml:space="preserve">, B. (2020). Cutthroat capitalism versus cuddly socialism: Are </w:t>
-      </w:r>
-      <w:proofErr w:type="spellStart"/>
-      <w:r>
-        <w:rPr>
-          <w:rFonts w:asciiTheme="minorHAnsi" w:hAnsiTheme="minorHAnsi" w:cstheme="minorHAnsi"/>
-        </w:rPr>
-        <w:t>americans</w:t>
-      </w:r>
-      <w:proofErr w:type="spellEnd"/>
-      <w:r>
-        <w:rPr>
-          <w:rFonts w:asciiTheme="minorHAnsi" w:hAnsiTheme="minorHAnsi" w:cstheme="minorHAnsi"/>
-        </w:rPr>
-        <w:t xml:space="preserve"> more meritocratic and efficiency-seeking than Scandinavians? </w:t>
+          <w:sz w:val="22"/>
+          <w:szCs w:val="22"/>
+        </w:rPr>
+        <w:t xml:space="preserve">, L. (2004). Distributive justice in American healthcare: institutions, power, and the equitable care of patients. </w:t>
       </w:r>
       <w:r>
         <w:rPr>
           <w:rFonts w:asciiTheme="minorHAnsi" w:hAnsiTheme="minorHAnsi" w:cstheme="minorHAnsi"/>
           <w:i/>
           <w:iCs/>
-        </w:rPr>
-        <w:t>Journal of Political Economy</w:t>
-      </w:r>
-      <w:r>
-        <w:rPr>
-          <w:rFonts w:asciiTheme="minorHAnsi" w:hAnsiTheme="minorHAnsi" w:cstheme="minorHAnsi"/>
+          <w:sz w:val="22"/>
+          <w:szCs w:val="22"/>
+        </w:rPr>
+        <w:t>The American Journal of Managed Care</w:t>
+      </w:r>
+      <w:r>
+        <w:rPr>
+          <w:rFonts w:asciiTheme="minorHAnsi" w:hAnsiTheme="minorHAnsi" w:cstheme="minorHAnsi"/>
+          <w:sz w:val="22"/>
+          <w:szCs w:val="22"/>
         </w:rPr>
         <w:t xml:space="preserve">, </w:t>
       </w:r>
@@ -112,24 +117,19 @@
           <w:rFonts w:asciiTheme="minorHAnsi" w:hAnsiTheme="minorHAnsi" w:cstheme="minorHAnsi"/>
           <w:i/>
           <w:iCs/>
-        </w:rPr>
-        <w:t>128</w:t>
-      </w:r>
-      <w:r>
-        <w:rPr>
-          <w:rFonts w:asciiTheme="minorHAnsi" w:hAnsiTheme="minorHAnsi" w:cstheme="minorHAnsi"/>
-        </w:rPr>
-        <w:t xml:space="preserve">(5), 1753–1788. </w:t>
-      </w:r>
-      <w:hyperlink r:id="rId6" w:history="1">
-        <w:r>
-          <w:rPr>
-            <w:rStyle w:val="Hyperlink"/>
-            <w:rFonts w:asciiTheme="minorHAnsi" w:hAnsiTheme="minorHAnsi" w:cstheme="minorHAnsi"/>
-          </w:rPr>
-          <w:t>https://doi.org/10.1086/705551</w:t>
-        </w:r>
-      </w:hyperlink>
+          <w:sz w:val="22"/>
+          <w:szCs w:val="22"/>
+        </w:rPr>
+        <w:t>10 Spec No</w:t>
+      </w:r>
+      <w:r>
+        <w:rPr>
+          <w:rFonts w:asciiTheme="minorHAnsi" w:hAnsiTheme="minorHAnsi" w:cstheme="minorHAnsi"/>
+          <w:sz w:val="22"/>
+          <w:szCs w:val="22"/>
+        </w:rPr>
+        <w:t>, 45–53.</w:t>
+      </w:r>
     </w:p>
     <w:p>
       <w:pPr>
@@ -137,8 +137,54 @@
         <w:ind w:left="480" w:hanging="480"/>
         <w:rPr>
           <w:rFonts w:asciiTheme="minorHAnsi" w:hAnsiTheme="minorHAnsi" w:cstheme="minorHAnsi"/>
-        </w:rPr>
-      </w:pPr>
+          <w:sz w:val="22"/>
+          <w:szCs w:val="22"/>
+        </w:rPr>
+      </w:pPr>
+      <w:r>
+        <w:rPr>
+          <w:rFonts w:asciiTheme="minorHAnsi" w:hAnsiTheme="minorHAnsi" w:cstheme="minorHAnsi"/>
+          <w:sz w:val="22"/>
+          <w:szCs w:val="22"/>
+        </w:rPr>
+        <w:t xml:space="preserve">Dana, J., Weber, R. A., &amp; Kuang, J. X. (2007). Exploiting moral wiggle room: Experiments demonstrating an illusory preference for fairness. </w:t>
+      </w:r>
+      <w:r>
+        <w:rPr>
+          <w:rFonts w:asciiTheme="minorHAnsi" w:hAnsiTheme="minorHAnsi" w:cstheme="minorHAnsi"/>
+          <w:i/>
+          <w:iCs/>
+          <w:sz w:val="22"/>
+          <w:szCs w:val="22"/>
+        </w:rPr>
+        <w:t>Economic Theory</w:t>
+      </w:r>
+      <w:r>
+        <w:rPr>
+          <w:rFonts w:asciiTheme="minorHAnsi" w:hAnsiTheme="minorHAnsi" w:cstheme="minorHAnsi"/>
+          <w:sz w:val="22"/>
+          <w:szCs w:val="22"/>
+        </w:rPr>
+        <w:t xml:space="preserve">, </w:t>
+      </w:r>
+      <w:r>
+        <w:rPr>
+          <w:rFonts w:asciiTheme="minorHAnsi" w:hAnsiTheme="minorHAnsi" w:cstheme="minorHAnsi"/>
+          <w:i/>
+          <w:iCs/>
+          <w:sz w:val="22"/>
+          <w:szCs w:val="22"/>
+        </w:rPr>
+        <w:t>33</w:t>
+      </w:r>
+      <w:r>
+        <w:rPr>
+          <w:rFonts w:asciiTheme="minorHAnsi" w:hAnsiTheme="minorHAnsi" w:cstheme="minorHAnsi"/>
+          <w:sz w:val="22"/>
+          <w:szCs w:val="22"/>
+        </w:rPr>
+        <w:t>(1), 67–80. https://doi.org/10.1007/s00199-006-0153-z</w:t>
+      </w:r>
     </w:p>
     <w:p>
       <w:pPr>
@@ -146,49 +192,33 @@
         <w:ind w:left="480" w:hanging="480"/>
         <w:rPr>
           <w:rFonts w:asciiTheme="minorHAnsi" w:hAnsiTheme="minorHAnsi" w:cstheme="minorHAnsi"/>
-        </w:rPr>
-      </w:pPr>
-      <w:proofErr w:type="spellStart"/>
-      <w:r>
-        <w:rPr>
-          <w:rFonts w:asciiTheme="minorHAnsi" w:hAnsiTheme="minorHAnsi" w:cstheme="minorHAnsi"/>
-        </w:rPr>
-        <w:t>Benabou</w:t>
-      </w:r>
-      <w:proofErr w:type="spellEnd"/>
-      <w:r>
-        <w:rPr>
-          <w:rFonts w:asciiTheme="minorHAnsi" w:hAnsiTheme="minorHAnsi" w:cstheme="minorHAnsi"/>
-        </w:rPr>
-        <w:t xml:space="preserve">, R., &amp; </w:t>
-      </w:r>
-      <w:proofErr w:type="spellStart"/>
-      <w:r>
-        <w:rPr>
-          <w:rFonts w:asciiTheme="minorHAnsi" w:hAnsiTheme="minorHAnsi" w:cstheme="minorHAnsi"/>
-        </w:rPr>
-        <w:t>Tirole</w:t>
-      </w:r>
-      <w:proofErr w:type="spellEnd"/>
-      <w:r>
-        <w:rPr>
-          <w:rFonts w:asciiTheme="minorHAnsi" w:hAnsiTheme="minorHAnsi" w:cstheme="minorHAnsi"/>
-        </w:rPr>
-        <w:t xml:space="preserve">, J. (2010). Individual and corporate social responsibility. </w:t>
-      </w:r>
-      <w:proofErr w:type="spellStart"/>
+          <w:sz w:val="22"/>
+          <w:szCs w:val="22"/>
+        </w:rPr>
+      </w:pPr>
+      <w:r>
+        <w:rPr>
+          <w:rFonts w:asciiTheme="minorHAnsi" w:hAnsiTheme="minorHAnsi" w:cstheme="minorHAnsi"/>
+          <w:sz w:val="22"/>
+          <w:szCs w:val="22"/>
+        </w:rPr>
+        <w:t xml:space="preserve">May, J. (2008). Who shall live and who shall die? A case study of public engagement in health care planning. </w:t>
+      </w:r>
       <w:r>
         <w:rPr>
           <w:rFonts w:asciiTheme="minorHAnsi" w:hAnsiTheme="minorHAnsi" w:cstheme="minorHAnsi"/>
           <w:i/>
           <w:iCs/>
-        </w:rPr>
-        <w:t>Economica</w:t>
-      </w:r>
-      <w:proofErr w:type="spellEnd"/>
-      <w:r>
-        <w:rPr>
-          <w:rFonts w:asciiTheme="minorHAnsi" w:hAnsiTheme="minorHAnsi" w:cstheme="minorHAnsi"/>
+          <w:sz w:val="22"/>
+          <w:szCs w:val="22"/>
+        </w:rPr>
+        <w:t>International Journal of Market Research</w:t>
+      </w:r>
+      <w:r>
+        <w:rPr>
+          <w:rFonts w:asciiTheme="minorHAnsi" w:hAnsiTheme="minorHAnsi" w:cstheme="minorHAnsi"/>
+          <w:sz w:val="22"/>
+          <w:szCs w:val="22"/>
         </w:rPr>
         <w:t xml:space="preserve">, </w:t>
       </w:r>
@@ -197,24 +227,19 @@
           <w:rFonts w:asciiTheme="minorHAnsi" w:hAnsiTheme="minorHAnsi" w:cstheme="minorHAnsi"/>
           <w:i/>
           <w:iCs/>
-        </w:rPr>
-        <w:t>77</w:t>
-      </w:r>
-      <w:r>
-        <w:rPr>
-          <w:rFonts w:asciiTheme="minorHAnsi" w:hAnsiTheme="minorHAnsi" w:cstheme="minorHAnsi"/>
-        </w:rPr>
-        <w:t xml:space="preserve">(305), 1–19. </w:t>
-      </w:r>
-      <w:hyperlink r:id="rId7" w:history="1">
-        <w:r>
-          <w:rPr>
-            <w:rStyle w:val="Hyperlink"/>
-            <w:rFonts w:asciiTheme="minorHAnsi" w:hAnsiTheme="minorHAnsi" w:cstheme="minorHAnsi"/>
-          </w:rPr>
-          <w:t>https://doi.org/10.1111/j.1468-0335.2009.00843.x</w:t>
-        </w:r>
-      </w:hyperlink>
+          <w:sz w:val="22"/>
+          <w:szCs w:val="22"/>
+        </w:rPr>
+        <w:t>50</w:t>
+      </w:r>
+      <w:r>
+        <w:rPr>
+          <w:rFonts w:asciiTheme="minorHAnsi" w:hAnsiTheme="minorHAnsi" w:cstheme="minorHAnsi"/>
+          <w:sz w:val="22"/>
+          <w:szCs w:val="22"/>
+        </w:rPr>
+        <w:t>(3), 319–338. https://doi.org/10.1177/147078530805000304</w:t>
+      </w:r>
     </w:p>
     <w:p>
       <w:pPr>
@@ -222,8 +247,54 @@
         <w:ind w:left="480" w:hanging="480"/>
         <w:rPr>
           <w:rFonts w:asciiTheme="minorHAnsi" w:hAnsiTheme="minorHAnsi" w:cstheme="minorHAnsi"/>
-        </w:rPr>
-      </w:pPr>
+          <w:sz w:val="22"/>
+          <w:szCs w:val="22"/>
+        </w:rPr>
+      </w:pPr>
+      <w:r>
+        <w:rPr>
+          <w:rFonts w:asciiTheme="minorHAnsi" w:hAnsiTheme="minorHAnsi" w:cstheme="minorHAnsi"/>
+          <w:sz w:val="22"/>
+          <w:szCs w:val="22"/>
+        </w:rPr>
+        <w:t xml:space="preserve">Hu, N., Liu, L., &amp; Zhang, J. J. (2008). Do online reviews affect product sales? The role of reviewer characteristics and temporal effects. </w:t>
+      </w:r>
+      <w:r>
+        <w:rPr>
+          <w:rFonts w:asciiTheme="minorHAnsi" w:hAnsiTheme="minorHAnsi" w:cstheme="minorHAnsi"/>
+          <w:i/>
+          <w:iCs/>
+          <w:sz w:val="22"/>
+          <w:szCs w:val="22"/>
+        </w:rPr>
+        <w:t>Information Technology and Management</w:t>
+      </w:r>
+      <w:r>
+        <w:rPr>
+          <w:rFonts w:asciiTheme="minorHAnsi" w:hAnsiTheme="minorHAnsi" w:cstheme="minorHAnsi"/>
+          <w:sz w:val="22"/>
+          <w:szCs w:val="22"/>
+        </w:rPr>
+        <w:t xml:space="preserve">, </w:t>
+      </w:r>
+      <w:r>
+        <w:rPr>
+          <w:rFonts w:asciiTheme="minorHAnsi" w:hAnsiTheme="minorHAnsi" w:cstheme="minorHAnsi"/>
+          <w:i/>
+          <w:iCs/>
+          <w:sz w:val="22"/>
+          <w:szCs w:val="22"/>
+        </w:rPr>
+        <w:t>9</w:t>
+      </w:r>
+      <w:r>
+        <w:rPr>
+          <w:rFonts w:asciiTheme="minorHAnsi" w:hAnsiTheme="minorHAnsi" w:cstheme="minorHAnsi"/>
+          <w:sz w:val="22"/>
+          <w:szCs w:val="22"/>
+        </w:rPr>
+        <w:t>(3), 201–214. https://doi.org/10.1007/s10799-008-0041-2</w:t>
+      </w:r>
     </w:p>
     <w:p>
       <w:pPr>
@@ -231,41 +302,99 @@
         <w:ind w:left="480" w:hanging="480"/>
         <w:rPr>
           <w:rFonts w:asciiTheme="minorHAnsi" w:hAnsiTheme="minorHAnsi" w:cstheme="minorHAnsi"/>
-        </w:rPr>
-      </w:pPr>
-      <w:r>
-        <w:rPr>
-          <w:rFonts w:asciiTheme="minorHAnsi" w:hAnsiTheme="minorHAnsi" w:cstheme="minorHAnsi"/>
-        </w:rPr>
-        <w:t xml:space="preserve">Dana, J., Loewenstein, G., &amp; Weber, R. (2011). </w:t>
+          <w:sz w:val="22"/>
+          <w:szCs w:val="22"/>
+        </w:rPr>
+      </w:pPr>
+      <w:proofErr w:type="spellStart"/>
+      <w:r>
+        <w:rPr>
+          <w:rFonts w:asciiTheme="minorHAnsi" w:hAnsiTheme="minorHAnsi" w:cstheme="minorHAnsi"/>
+          <w:sz w:val="22"/>
+          <w:szCs w:val="22"/>
+        </w:rPr>
+        <w:t>Bounie</w:t>
+      </w:r>
+      <w:proofErr w:type="spellEnd"/>
+      <w:r>
+        <w:rPr>
+          <w:rFonts w:asciiTheme="minorHAnsi" w:hAnsiTheme="minorHAnsi" w:cstheme="minorHAnsi"/>
+          <w:sz w:val="22"/>
+          <w:szCs w:val="22"/>
+        </w:rPr>
+        <w:t xml:space="preserve">, D., Bourreau, M., </w:t>
+      </w:r>
+      <w:proofErr w:type="spellStart"/>
+      <w:r>
+        <w:rPr>
+          <w:rFonts w:asciiTheme="minorHAnsi" w:hAnsiTheme="minorHAnsi" w:cstheme="minorHAnsi"/>
+          <w:sz w:val="22"/>
+          <w:szCs w:val="22"/>
+        </w:rPr>
+        <w:t>Gensollen</w:t>
+      </w:r>
+      <w:proofErr w:type="spellEnd"/>
+      <w:r>
+        <w:rPr>
+          <w:rFonts w:asciiTheme="minorHAnsi" w:hAnsiTheme="minorHAnsi" w:cstheme="minorHAnsi"/>
+          <w:sz w:val="22"/>
+          <w:szCs w:val="22"/>
+        </w:rPr>
+        <w:t xml:space="preserve">, M., &amp; </w:t>
+      </w:r>
+      <w:proofErr w:type="spellStart"/>
+      <w:r>
+        <w:rPr>
+          <w:rFonts w:asciiTheme="minorHAnsi" w:hAnsiTheme="minorHAnsi" w:cstheme="minorHAnsi"/>
+          <w:sz w:val="22"/>
+          <w:szCs w:val="22"/>
+        </w:rPr>
+        <w:t>Waelbroeck</w:t>
+      </w:r>
+      <w:proofErr w:type="spellEnd"/>
+      <w:r>
+        <w:rPr>
+          <w:rFonts w:asciiTheme="minorHAnsi" w:hAnsiTheme="minorHAnsi" w:cstheme="minorHAnsi"/>
+          <w:sz w:val="22"/>
+          <w:szCs w:val="22"/>
+        </w:rPr>
+        <w:t xml:space="preserve">, P. (2008). Do Online Customer Reviews Matter? Evidence from the Video Game Industry. </w:t>
       </w:r>
       <w:r>
         <w:rPr>
           <w:rFonts w:asciiTheme="minorHAnsi" w:hAnsiTheme="minorHAnsi" w:cstheme="minorHAnsi"/>
           <w:i/>
           <w:iCs/>
-        </w:rPr>
-        <w:t>Ethical Immunity</w:t>
-      </w:r>
-      <w:r>
-        <w:rPr>
-          <w:rFonts w:asciiTheme="minorHAnsi" w:hAnsiTheme="minorHAnsi" w:cstheme="minorHAnsi"/>
-        </w:rPr>
-        <w:t xml:space="preserve">. </w:t>
+          <w:sz w:val="22"/>
+          <w:szCs w:val="22"/>
+        </w:rPr>
+        <w:t>SSRN Electronic Journal</w:t>
+      </w:r>
+      <w:r>
+        <w:rPr>
+          <w:rFonts w:asciiTheme="minorHAnsi" w:hAnsiTheme="minorHAnsi" w:cstheme="minorHAnsi"/>
+          <w:sz w:val="22"/>
+          <w:szCs w:val="22"/>
+        </w:rPr>
+        <w:t xml:space="preserve">, </w:t>
       </w:r>
       <w:r>
         <w:rPr>
           <w:rFonts w:asciiTheme="minorHAnsi" w:hAnsiTheme="minorHAnsi" w:cstheme="minorHAnsi"/>
           <w:i/>
           <w:iCs/>
-        </w:rPr>
-        <w:t>November</w:t>
-      </w:r>
-      <w:r>
-        <w:rPr>
-          <w:rFonts w:asciiTheme="minorHAnsi" w:hAnsiTheme="minorHAnsi" w:cstheme="minorHAnsi"/>
-        </w:rPr>
-        <w:t>, 197–216.</w:t>
+          <w:sz w:val="22"/>
+          <w:szCs w:val="22"/>
+        </w:rPr>
+        <w:t>February</w:t>
+      </w:r>
+      <w:r>
+        <w:rPr>
+          <w:rFonts w:asciiTheme="minorHAnsi" w:hAnsiTheme="minorHAnsi" w:cstheme="minorHAnsi"/>
+          <w:sz w:val="22"/>
+          <w:szCs w:val="22"/>
+        </w:rPr>
+        <w:t>. https://doi.org/10.2139/ssrn.1091449</w:t>
       </w:r>
     </w:p>
     <w:p>
@@ -274,8 +403,36 @@
         <w:ind w:left="480" w:hanging="480"/>
         <w:rPr>
           <w:rFonts w:asciiTheme="minorHAnsi" w:hAnsiTheme="minorHAnsi" w:cstheme="minorHAnsi"/>
-        </w:rPr>
-      </w:pPr>
+          <w:sz w:val="22"/>
+          <w:szCs w:val="22"/>
+        </w:rPr>
+      </w:pPr>
+      <w:r>
+        <w:rPr>
+          <w:rFonts w:asciiTheme="minorHAnsi" w:hAnsiTheme="minorHAnsi" w:cstheme="minorHAnsi"/>
+          <w:sz w:val="22"/>
+          <w:szCs w:val="22"/>
+        </w:rPr>
+        <w:t xml:space="preserve">Lindzey, G. (2010). </w:t>
+      </w:r>
+      <w:r>
+        <w:rPr>
+          <w:rFonts w:asciiTheme="minorHAnsi" w:hAnsiTheme="minorHAnsi" w:cstheme="minorHAnsi"/>
+          <w:i/>
+          <w:iCs/>
+          <w:sz w:val="22"/>
+          <w:szCs w:val="22"/>
+        </w:rPr>
+        <w:t>Handbook of Social Psychology</w:t>
+      </w:r>
+      <w:r>
+        <w:rPr>
+          <w:rFonts w:asciiTheme="minorHAnsi" w:hAnsiTheme="minorHAnsi" w:cstheme="minorHAnsi"/>
+          <w:sz w:val="22"/>
+          <w:szCs w:val="22"/>
+        </w:rPr>
+        <w:t xml:space="preserve"> (S. T. Fiske, D. T. Gilbert, &amp; G. Lindzey (eds.); Vol. 22, Issue 1). Wiley. https://doi.org/10.1002/9780470561119</w:t>
+      </w:r>
     </w:p>
     <w:p>
       <w:pPr>
@@ -283,33 +440,63 @@
         <w:ind w:left="480" w:hanging="480"/>
         <w:rPr>
           <w:rFonts w:asciiTheme="minorHAnsi" w:hAnsiTheme="minorHAnsi" w:cstheme="minorHAnsi"/>
+          <w:sz w:val="22"/>
+          <w:szCs w:val="22"/>
         </w:rPr>
       </w:pPr>
       <w:proofErr w:type="spellStart"/>
       <w:r>
         <w:rPr>
           <w:rFonts w:asciiTheme="minorHAnsi" w:hAnsiTheme="minorHAnsi" w:cstheme="minorHAnsi"/>
-        </w:rPr>
-        <w:t>Choshen</w:t>
+          <w:sz w:val="22"/>
+          <w:szCs w:val="22"/>
+        </w:rPr>
+        <w:t>Benabou</w:t>
       </w:r>
       <w:proofErr w:type="spellEnd"/>
       <w:r>
         <w:rPr>
           <w:rFonts w:asciiTheme="minorHAnsi" w:hAnsiTheme="minorHAnsi" w:cstheme="minorHAnsi"/>
-        </w:rPr>
-        <w:t xml:space="preserve">-Hillel, S., Shaw, A., &amp; Caruso, E. M. (2015). Waste management: How reducing partiality can promote efficient resource allocation. </w:t>
-      </w:r>
+          <w:sz w:val="22"/>
+          <w:szCs w:val="22"/>
+        </w:rPr>
+        <w:t xml:space="preserve">, R., &amp; </w:t>
+      </w:r>
+      <w:proofErr w:type="spellStart"/>
+      <w:r>
+        <w:rPr>
+          <w:rFonts w:asciiTheme="minorHAnsi" w:hAnsiTheme="minorHAnsi" w:cstheme="minorHAnsi"/>
+          <w:sz w:val="22"/>
+          <w:szCs w:val="22"/>
+        </w:rPr>
+        <w:t>Tirole</w:t>
+      </w:r>
+      <w:proofErr w:type="spellEnd"/>
+      <w:r>
+        <w:rPr>
+          <w:rFonts w:asciiTheme="minorHAnsi" w:hAnsiTheme="minorHAnsi" w:cstheme="minorHAnsi"/>
+          <w:sz w:val="22"/>
+          <w:szCs w:val="22"/>
+        </w:rPr>
+        <w:t xml:space="preserve">, J. (2010). Individual and corporate social responsibility. </w:t>
+      </w:r>
+      <w:proofErr w:type="spellStart"/>
       <w:r>
         <w:rPr>
           <w:rFonts w:asciiTheme="minorHAnsi" w:hAnsiTheme="minorHAnsi" w:cstheme="minorHAnsi"/>
           <w:i/>
           <w:iCs/>
-        </w:rPr>
-        <w:t>Journal of Personality and Social Psychology</w:t>
-      </w:r>
-      <w:r>
-        <w:rPr>
-          <w:rFonts w:asciiTheme="minorHAnsi" w:hAnsiTheme="minorHAnsi" w:cstheme="minorHAnsi"/>
+          <w:sz w:val="22"/>
+          <w:szCs w:val="22"/>
+        </w:rPr>
+        <w:t>Economica</w:t>
+      </w:r>
+      <w:proofErr w:type="spellEnd"/>
+      <w:r>
+        <w:rPr>
+          <w:rFonts w:asciiTheme="minorHAnsi" w:hAnsiTheme="minorHAnsi" w:cstheme="minorHAnsi"/>
+          <w:sz w:val="22"/>
+          <w:szCs w:val="22"/>
         </w:rPr>
         <w:t xml:space="preserve">, </w:t>
       </w:r>
@@ -318,24 +505,19 @@
           <w:rFonts w:asciiTheme="minorHAnsi" w:hAnsiTheme="minorHAnsi" w:cstheme="minorHAnsi"/>
           <w:i/>
           <w:iCs/>
-        </w:rPr>
-        <w:t>109</w:t>
-      </w:r>
-      <w:r>
-        <w:rPr>
-          <w:rFonts w:asciiTheme="minorHAnsi" w:hAnsiTheme="minorHAnsi" w:cstheme="minorHAnsi"/>
-        </w:rPr>
-        <w:t xml:space="preserve">(2), 210–231. </w:t>
-      </w:r>
-      <w:hyperlink r:id="rId8" w:history="1">
-        <w:r>
-          <w:rPr>
-            <w:rStyle w:val="Hyperlink"/>
-            <w:rFonts w:asciiTheme="minorHAnsi" w:hAnsiTheme="minorHAnsi" w:cstheme="minorHAnsi"/>
-          </w:rPr>
-          <w:t>https://doi.org/10.1037/pspa0000028</w:t>
-        </w:r>
-      </w:hyperlink>
+          <w:sz w:val="22"/>
+          <w:szCs w:val="22"/>
+        </w:rPr>
+        <w:t>77</w:t>
+      </w:r>
+      <w:r>
+        <w:rPr>
+          <w:rFonts w:asciiTheme="minorHAnsi" w:hAnsiTheme="minorHAnsi" w:cstheme="minorHAnsi"/>
+          <w:sz w:val="22"/>
+          <w:szCs w:val="22"/>
+        </w:rPr>
+        <w:t>(305), 1–19. https://doi.org/10.1111/j.1468-0335.2009.00843.x</w:t>
+      </w:r>
     </w:p>
     <w:p>
       <w:pPr>
@@ -343,8 +525,54 @@
         <w:ind w:left="480" w:hanging="480"/>
         <w:rPr>
           <w:rFonts w:asciiTheme="minorHAnsi" w:hAnsiTheme="minorHAnsi" w:cstheme="minorHAnsi"/>
-        </w:rPr>
-      </w:pPr>
+          <w:sz w:val="22"/>
+          <w:szCs w:val="22"/>
+        </w:rPr>
+      </w:pPr>
+      <w:r>
+        <w:rPr>
+          <w:rFonts w:asciiTheme="minorHAnsi" w:hAnsiTheme="minorHAnsi" w:cstheme="minorHAnsi"/>
+          <w:sz w:val="22"/>
+          <w:szCs w:val="22"/>
+        </w:rPr>
+        <w:t xml:space="preserve">Gamliel, E., &amp; Peer, E. (2010). Attribute framing affects the perceived fairness of health care allocation principles. </w:t>
+      </w:r>
+      <w:r>
+        <w:rPr>
+          <w:rFonts w:asciiTheme="minorHAnsi" w:hAnsiTheme="minorHAnsi" w:cstheme="minorHAnsi"/>
+          <w:i/>
+          <w:iCs/>
+          <w:sz w:val="22"/>
+          <w:szCs w:val="22"/>
+        </w:rPr>
+        <w:t>Judgment and Decision Making</w:t>
+      </w:r>
+      <w:r>
+        <w:rPr>
+          <w:rFonts w:asciiTheme="minorHAnsi" w:hAnsiTheme="minorHAnsi" w:cstheme="minorHAnsi"/>
+          <w:sz w:val="22"/>
+          <w:szCs w:val="22"/>
+        </w:rPr>
+        <w:t xml:space="preserve">, </w:t>
+      </w:r>
+      <w:r>
+        <w:rPr>
+          <w:rFonts w:asciiTheme="minorHAnsi" w:hAnsiTheme="minorHAnsi" w:cstheme="minorHAnsi"/>
+          <w:i/>
+          <w:iCs/>
+          <w:sz w:val="22"/>
+          <w:szCs w:val="22"/>
+        </w:rPr>
+        <w:t>5</w:t>
+      </w:r>
+      <w:r>
+        <w:rPr>
+          <w:rFonts w:asciiTheme="minorHAnsi" w:hAnsiTheme="minorHAnsi" w:cstheme="minorHAnsi"/>
+          <w:sz w:val="22"/>
+          <w:szCs w:val="22"/>
+        </w:rPr>
+        <w:t>(1), 11–20.</w:t>
+      </w:r>
     </w:p>
     <w:p>
       <w:pPr>
@@ -352,25 +580,51 @@
         <w:ind w:left="480" w:hanging="480"/>
         <w:rPr>
           <w:rFonts w:asciiTheme="minorHAnsi" w:hAnsiTheme="minorHAnsi" w:cstheme="minorHAnsi"/>
-        </w:rPr>
-      </w:pPr>
-      <w:r>
-        <w:rPr>
-          <w:rFonts w:asciiTheme="minorHAnsi" w:hAnsiTheme="minorHAnsi" w:cstheme="minorHAnsi"/>
-        </w:rPr>
-        <w:t xml:space="preserve">Dana, J., Weber, R. A., &amp; Kuang, J. X. (2007). Exploiting moral wiggle room: Experiments demonstrating an illusory preference for fairness. </w:t>
+          <w:sz w:val="22"/>
+          <w:szCs w:val="22"/>
+        </w:rPr>
+      </w:pPr>
+      <w:r>
+        <w:rPr>
+          <w:rFonts w:asciiTheme="minorHAnsi" w:hAnsiTheme="minorHAnsi" w:cstheme="minorHAnsi"/>
+          <w:sz w:val="22"/>
+          <w:szCs w:val="22"/>
+        </w:rPr>
+        <w:t xml:space="preserve">Hu, N., Liu, L., &amp; </w:t>
+      </w:r>
+      <w:proofErr w:type="spellStart"/>
+      <w:r>
+        <w:rPr>
+          <w:rFonts w:asciiTheme="minorHAnsi" w:hAnsiTheme="minorHAnsi" w:cstheme="minorHAnsi"/>
+          <w:sz w:val="22"/>
+          <w:szCs w:val="22"/>
+        </w:rPr>
+        <w:t>Sambamurthy</w:t>
+      </w:r>
+      <w:proofErr w:type="spellEnd"/>
+      <w:r>
+        <w:rPr>
+          <w:rFonts w:asciiTheme="minorHAnsi" w:hAnsiTheme="minorHAnsi" w:cstheme="minorHAnsi"/>
+          <w:sz w:val="22"/>
+          <w:szCs w:val="22"/>
+        </w:rPr>
+        <w:t xml:space="preserve">, V. (2011). Fraud detection in online consumer reviews. </w:t>
       </w:r>
       <w:r>
         <w:rPr>
           <w:rFonts w:asciiTheme="minorHAnsi" w:hAnsiTheme="minorHAnsi" w:cstheme="minorHAnsi"/>
           <w:i/>
           <w:iCs/>
-        </w:rPr>
-        <w:t>Economic Theory</w:t>
-      </w:r>
-      <w:r>
-        <w:rPr>
-          <w:rFonts w:asciiTheme="minorHAnsi" w:hAnsiTheme="minorHAnsi" w:cstheme="minorHAnsi"/>
+          <w:sz w:val="22"/>
+          <w:szCs w:val="22"/>
+        </w:rPr>
+        <w:t>Decision Support Systems</w:t>
+      </w:r>
+      <w:r>
+        <w:rPr>
+          <w:rFonts w:asciiTheme="minorHAnsi" w:hAnsiTheme="minorHAnsi" w:cstheme="minorHAnsi"/>
+          <w:sz w:val="22"/>
+          <w:szCs w:val="22"/>
         </w:rPr>
         <w:t xml:space="preserve">, </w:t>
       </w:r>
@@ -379,24 +633,19 @@
           <w:rFonts w:asciiTheme="minorHAnsi" w:hAnsiTheme="minorHAnsi" w:cstheme="minorHAnsi"/>
           <w:i/>
           <w:iCs/>
-        </w:rPr>
-        <w:t>33</w:t>
-      </w:r>
-      <w:r>
-        <w:rPr>
-          <w:rFonts w:asciiTheme="minorHAnsi" w:hAnsiTheme="minorHAnsi" w:cstheme="minorHAnsi"/>
-        </w:rPr>
-        <w:t xml:space="preserve">(1), 67–80. </w:t>
-      </w:r>
-      <w:hyperlink r:id="rId9" w:history="1">
-        <w:r>
-          <w:rPr>
-            <w:rStyle w:val="Hyperlink"/>
-            <w:rFonts w:asciiTheme="minorHAnsi" w:hAnsiTheme="minorHAnsi" w:cstheme="minorHAnsi"/>
-          </w:rPr>
-          <w:t>https://doi.org/10.1007/s00199-006-0153-z</w:t>
-        </w:r>
-      </w:hyperlink>
+          <w:sz w:val="22"/>
+          <w:szCs w:val="22"/>
+        </w:rPr>
+        <w:t>50</w:t>
+      </w:r>
+      <w:r>
+        <w:rPr>
+          <w:rFonts w:asciiTheme="minorHAnsi" w:hAnsiTheme="minorHAnsi" w:cstheme="minorHAnsi"/>
+          <w:sz w:val="22"/>
+          <w:szCs w:val="22"/>
+        </w:rPr>
+        <w:t>(3), 614–626. https://doi.org/10.1016/j.dss.2010.08.012</w:t>
+      </w:r>
     </w:p>
     <w:p>
       <w:pPr>
@@ -404,8 +653,82 @@
         <w:ind w:left="480" w:hanging="480"/>
         <w:rPr>
           <w:rFonts w:asciiTheme="minorHAnsi" w:hAnsiTheme="minorHAnsi" w:cstheme="minorHAnsi"/>
-        </w:rPr>
-      </w:pPr>
+          <w:sz w:val="22"/>
+          <w:szCs w:val="22"/>
+        </w:rPr>
+      </w:pPr>
+      <w:proofErr w:type="spellStart"/>
+      <w:r>
+        <w:rPr>
+          <w:rFonts w:asciiTheme="minorHAnsi" w:hAnsiTheme="minorHAnsi" w:cstheme="minorHAnsi"/>
+          <w:sz w:val="22"/>
+          <w:szCs w:val="22"/>
+        </w:rPr>
+        <w:t>Adomavicius</w:t>
+      </w:r>
+      <w:proofErr w:type="spellEnd"/>
+      <w:r>
+        <w:rPr>
+          <w:rFonts w:asciiTheme="minorHAnsi" w:hAnsiTheme="minorHAnsi" w:cstheme="minorHAnsi"/>
+          <w:sz w:val="22"/>
+          <w:szCs w:val="22"/>
+        </w:rPr>
+        <w:t xml:space="preserve">, G., </w:t>
+      </w:r>
+      <w:proofErr w:type="spellStart"/>
+      <w:r>
+        <w:rPr>
+          <w:rFonts w:asciiTheme="minorHAnsi" w:hAnsiTheme="minorHAnsi" w:cstheme="minorHAnsi"/>
+          <w:sz w:val="22"/>
+          <w:szCs w:val="22"/>
+        </w:rPr>
+        <w:t>Bockstedt</w:t>
+      </w:r>
+      <w:proofErr w:type="spellEnd"/>
+      <w:r>
+        <w:rPr>
+          <w:rFonts w:asciiTheme="minorHAnsi" w:hAnsiTheme="minorHAnsi" w:cstheme="minorHAnsi"/>
+          <w:sz w:val="22"/>
+          <w:szCs w:val="22"/>
+        </w:rPr>
+        <w:t xml:space="preserve">, J., Curley, S., &amp; Zhang, J. (2013). Do Recommender Systems Manipulate Consumer Preferences? A Study of Anchoring Effects. </w:t>
+      </w:r>
+      <w:r>
+        <w:rPr>
+          <w:rFonts w:asciiTheme="minorHAnsi" w:hAnsiTheme="minorHAnsi" w:cstheme="minorHAnsi"/>
+          <w:i/>
+          <w:iCs/>
+          <w:sz w:val="22"/>
+          <w:szCs w:val="22"/>
+        </w:rPr>
+        <w:t>SSRN Electronic Journal</w:t>
+      </w:r>
+      <w:r>
+        <w:rPr>
+          <w:rFonts w:asciiTheme="minorHAnsi" w:hAnsiTheme="minorHAnsi" w:cstheme="minorHAnsi"/>
+          <w:sz w:val="22"/>
+          <w:szCs w:val="22"/>
+        </w:rPr>
+        <w:t xml:space="preserve">, </w:t>
+      </w:r>
+      <w:r>
+        <w:rPr>
+          <w:rFonts w:asciiTheme="minorHAnsi" w:hAnsiTheme="minorHAnsi" w:cstheme="minorHAnsi"/>
+          <w:i/>
+          <w:iCs/>
+          <w:sz w:val="22"/>
+          <w:szCs w:val="22"/>
+        </w:rPr>
+        <w:t>December 2013</w:t>
+      </w:r>
+      <w:r>
+        <w:rPr>
+          <w:rFonts w:asciiTheme="minorHAnsi" w:hAnsiTheme="minorHAnsi" w:cstheme="minorHAnsi"/>
+          <w:sz w:val="22"/>
+          <w:szCs w:val="22"/>
+        </w:rPr>
+        <w:t>. https://doi.org/10.2139/ssrn.2285042</w:t>
+      </w:r>
     </w:p>
     <w:p>
       <w:pPr>
@@ -413,39 +736,43 @@
         <w:ind w:left="480" w:hanging="480"/>
         <w:rPr>
           <w:rFonts w:asciiTheme="minorHAnsi" w:hAnsiTheme="minorHAnsi" w:cstheme="minorHAnsi"/>
-        </w:rPr>
-      </w:pPr>
-      <w:r>
-        <w:rPr>
-          <w:rFonts w:asciiTheme="minorHAnsi" w:hAnsiTheme="minorHAnsi" w:cstheme="minorHAnsi"/>
-        </w:rPr>
-        <w:t xml:space="preserve">Putsch, R. W., &amp; </w:t>
-      </w:r>
+          <w:sz w:val="22"/>
+          <w:szCs w:val="22"/>
+        </w:rPr>
+      </w:pPr>
       <w:proofErr w:type="spellStart"/>
       <w:r>
         <w:rPr>
           <w:rFonts w:asciiTheme="minorHAnsi" w:hAnsiTheme="minorHAnsi" w:cstheme="minorHAnsi"/>
-        </w:rPr>
-        <w:t>Pololi</w:t>
+          <w:sz w:val="22"/>
+          <w:szCs w:val="22"/>
+        </w:rPr>
+        <w:t>Choshen</w:t>
       </w:r>
       <w:proofErr w:type="spellEnd"/>
       <w:r>
         <w:rPr>
           <w:rFonts w:asciiTheme="minorHAnsi" w:hAnsiTheme="minorHAnsi" w:cstheme="minorHAnsi"/>
-        </w:rPr>
-        <w:t xml:space="preserve">, L. (2004). Distributive justice in American healthcare: institutions, power, and the equitable care of patients. </w:t>
+          <w:sz w:val="22"/>
+          <w:szCs w:val="22"/>
+        </w:rPr>
+        <w:t xml:space="preserve">-Hillel, S., Shaw, A., &amp; Caruso, E. M. (2015). Waste management: How reducing partiality can promote efficient resource allocation. </w:t>
       </w:r>
       <w:r>
         <w:rPr>
           <w:rFonts w:asciiTheme="minorHAnsi" w:hAnsiTheme="minorHAnsi" w:cstheme="minorHAnsi"/>
           <w:i/>
           <w:iCs/>
-        </w:rPr>
-        <w:t>The American Journal of Managed Care</w:t>
-      </w:r>
-      <w:r>
-        <w:rPr>
-          <w:rFonts w:asciiTheme="minorHAnsi" w:hAnsiTheme="minorHAnsi" w:cstheme="minorHAnsi"/>
+          <w:sz w:val="22"/>
+          <w:szCs w:val="22"/>
+        </w:rPr>
+        <w:t>Journal of Personality and Social Psychology</w:t>
+      </w:r>
+      <w:r>
+        <w:rPr>
+          <w:rFonts w:asciiTheme="minorHAnsi" w:hAnsiTheme="minorHAnsi" w:cstheme="minorHAnsi"/>
+          <w:sz w:val="22"/>
+          <w:szCs w:val="22"/>
         </w:rPr>
         <w:t xml:space="preserve">, </w:t>
       </w:r>
@@ -454,14 +781,18 @@
           <w:rFonts w:asciiTheme="minorHAnsi" w:hAnsiTheme="minorHAnsi" w:cstheme="minorHAnsi"/>
           <w:i/>
           <w:iCs/>
-        </w:rPr>
-        <w:t>10 Spec No</w:t>
-      </w:r>
-      <w:r>
-        <w:rPr>
-          <w:rFonts w:asciiTheme="minorHAnsi" w:hAnsiTheme="minorHAnsi" w:cstheme="minorHAnsi"/>
-        </w:rPr>
-        <w:t>, 45–53.</w:t>
+          <w:sz w:val="22"/>
+          <w:szCs w:val="22"/>
+        </w:rPr>
+        <w:t>109</w:t>
+      </w:r>
+      <w:r>
+        <w:rPr>
+          <w:rFonts w:asciiTheme="minorHAnsi" w:hAnsiTheme="minorHAnsi" w:cstheme="minorHAnsi"/>
+          <w:sz w:val="22"/>
+          <w:szCs w:val="22"/>
+        </w:rPr>
+        <w:t>(2), 210–231. https://doi.org/10.1037/pspa0000028</w:t>
       </w:r>
     </w:p>
     <w:p>
@@ -470,8 +801,83 @@
         <w:ind w:left="480" w:hanging="480"/>
         <w:rPr>
           <w:rFonts w:asciiTheme="minorHAnsi" w:hAnsiTheme="minorHAnsi" w:cstheme="minorHAnsi"/>
-        </w:rPr>
-      </w:pPr>
+          <w:sz w:val="22"/>
+          <w:szCs w:val="22"/>
+        </w:rPr>
+      </w:pPr>
+      <w:proofErr w:type="spellStart"/>
+      <w:r>
+        <w:rPr>
+          <w:rFonts w:asciiTheme="minorHAnsi" w:hAnsiTheme="minorHAnsi" w:cstheme="minorHAnsi"/>
+          <w:sz w:val="22"/>
+          <w:szCs w:val="22"/>
+        </w:rPr>
+        <w:lastRenderedPageBreak/>
+        <w:t>Skedgel</w:t>
+      </w:r>
+      <w:proofErr w:type="spellEnd"/>
+      <w:r>
+        <w:rPr>
+          <w:rFonts w:asciiTheme="minorHAnsi" w:hAnsiTheme="minorHAnsi" w:cstheme="minorHAnsi"/>
+          <w:sz w:val="22"/>
+          <w:szCs w:val="22"/>
+        </w:rPr>
+        <w:t xml:space="preserve">, C., </w:t>
+      </w:r>
+      <w:proofErr w:type="spellStart"/>
+      <w:r>
+        <w:rPr>
+          <w:rFonts w:asciiTheme="minorHAnsi" w:hAnsiTheme="minorHAnsi" w:cstheme="minorHAnsi"/>
+          <w:sz w:val="22"/>
+          <w:szCs w:val="22"/>
+        </w:rPr>
+        <w:t>Wailoo</w:t>
+      </w:r>
+      <w:proofErr w:type="spellEnd"/>
+      <w:r>
+        <w:rPr>
+          <w:rFonts w:asciiTheme="minorHAnsi" w:hAnsiTheme="minorHAnsi" w:cstheme="minorHAnsi"/>
+          <w:sz w:val="22"/>
+          <w:szCs w:val="22"/>
+        </w:rPr>
+        <w:t xml:space="preserve">, A., &amp; Akehurst, R. (2015). Societal preferences for distributive justice in the allocation of health care resources: A latent class discrete choice experiment. </w:t>
+      </w:r>
+      <w:r>
+        <w:rPr>
+          <w:rFonts w:asciiTheme="minorHAnsi" w:hAnsiTheme="minorHAnsi" w:cstheme="minorHAnsi"/>
+          <w:i/>
+          <w:iCs/>
+          <w:sz w:val="22"/>
+          <w:szCs w:val="22"/>
+        </w:rPr>
+        <w:t>Medical Decision Making</w:t>
+      </w:r>
+      <w:r>
+        <w:rPr>
+          <w:rFonts w:asciiTheme="minorHAnsi" w:hAnsiTheme="minorHAnsi" w:cstheme="minorHAnsi"/>
+          <w:sz w:val="22"/>
+          <w:szCs w:val="22"/>
+        </w:rPr>
+        <w:t xml:space="preserve">, </w:t>
+      </w:r>
+      <w:r>
+        <w:rPr>
+          <w:rFonts w:asciiTheme="minorHAnsi" w:hAnsiTheme="minorHAnsi" w:cstheme="minorHAnsi"/>
+          <w:i/>
+          <w:iCs/>
+          <w:sz w:val="22"/>
+          <w:szCs w:val="22"/>
+        </w:rPr>
+        <w:t>35</w:t>
+      </w:r>
+      <w:r>
+        <w:rPr>
+          <w:rFonts w:asciiTheme="minorHAnsi" w:hAnsiTheme="minorHAnsi" w:cstheme="minorHAnsi"/>
+          <w:sz w:val="22"/>
+          <w:szCs w:val="22"/>
+        </w:rPr>
+        <w:t>(1), 94–105. https://doi.org/10.1177/0272989X14547915</w:t>
+      </w:r>
     </w:p>
     <w:p>
       <w:pPr>
@@ -479,41 +885,118 @@
         <w:ind w:left="480" w:hanging="480"/>
         <w:rPr>
           <w:rFonts w:asciiTheme="minorHAnsi" w:hAnsiTheme="minorHAnsi" w:cstheme="minorHAnsi"/>
-        </w:rPr>
-      </w:pPr>
-      <w:r>
-        <w:rPr>
-          <w:rFonts w:asciiTheme="minorHAnsi" w:hAnsiTheme="minorHAnsi" w:cstheme="minorHAnsi"/>
-        </w:rPr>
-        <w:t xml:space="preserve">Gamliel, E., &amp; Peer, E. (2010). Attribute framing affects the perceived fairness of health care allocation principles. </w:t>
+          <w:sz w:val="22"/>
+          <w:szCs w:val="22"/>
+        </w:rPr>
+      </w:pPr>
+      <w:r>
+        <w:rPr>
+          <w:rFonts w:asciiTheme="minorHAnsi" w:hAnsiTheme="minorHAnsi" w:cstheme="minorHAnsi"/>
+          <w:sz w:val="22"/>
+          <w:szCs w:val="22"/>
+        </w:rPr>
+        <w:t xml:space="preserve">QUARTERLY RETAIL E-COMMERCE SALES 2nd QUARTER 2022. (2022). In </w:t>
       </w:r>
       <w:r>
         <w:rPr>
           <w:rFonts w:asciiTheme="minorHAnsi" w:hAnsiTheme="minorHAnsi" w:cstheme="minorHAnsi"/>
           <w:i/>
           <w:iCs/>
-        </w:rPr>
-        <w:t>Judgment and Decision Making</w:t>
-      </w:r>
-      <w:r>
-        <w:rPr>
-          <w:rFonts w:asciiTheme="minorHAnsi" w:hAnsiTheme="minorHAnsi" w:cstheme="minorHAnsi"/>
-        </w:rPr>
-        <w:t xml:space="preserve">, </w:t>
+          <w:sz w:val="22"/>
+          <w:szCs w:val="22"/>
+        </w:rPr>
+        <w:t>Census Bureau</w:t>
+      </w:r>
+      <w:r>
+        <w:rPr>
+          <w:rFonts w:asciiTheme="minorHAnsi" w:hAnsiTheme="minorHAnsi" w:cstheme="minorHAnsi"/>
+          <w:sz w:val="22"/>
+          <w:szCs w:val="22"/>
+        </w:rPr>
+        <w:t xml:space="preserve"> (Issue 301).</w:t>
+      </w:r>
+    </w:p>
+    <w:p>
+      <w:pPr>
+        <w:pStyle w:val="NormalWeb"/>
+        <w:ind w:left="480" w:hanging="480"/>
+        <w:rPr>
+          <w:rFonts w:asciiTheme="minorHAnsi" w:hAnsiTheme="minorHAnsi" w:cstheme="minorHAnsi"/>
+          <w:sz w:val="22"/>
+          <w:szCs w:val="22"/>
+        </w:rPr>
+      </w:pPr>
+      <w:proofErr w:type="spellStart"/>
+      <w:r>
+        <w:rPr>
+          <w:rFonts w:asciiTheme="minorHAnsi" w:hAnsiTheme="minorHAnsi" w:cstheme="minorHAnsi"/>
+          <w:sz w:val="22"/>
+          <w:szCs w:val="22"/>
+        </w:rPr>
+        <w:t>Adomavicius</w:t>
+      </w:r>
+      <w:proofErr w:type="spellEnd"/>
+      <w:r>
+        <w:rPr>
+          <w:rFonts w:asciiTheme="minorHAnsi" w:hAnsiTheme="minorHAnsi" w:cstheme="minorHAnsi"/>
+          <w:sz w:val="22"/>
+          <w:szCs w:val="22"/>
+        </w:rPr>
+        <w:t xml:space="preserve">, G., </w:t>
+      </w:r>
+      <w:proofErr w:type="spellStart"/>
+      <w:r>
+        <w:rPr>
+          <w:rFonts w:asciiTheme="minorHAnsi" w:hAnsiTheme="minorHAnsi" w:cstheme="minorHAnsi"/>
+          <w:sz w:val="22"/>
+          <w:szCs w:val="22"/>
+        </w:rPr>
+        <w:t>Bockstedt</w:t>
+      </w:r>
+      <w:proofErr w:type="spellEnd"/>
+      <w:r>
+        <w:rPr>
+          <w:rFonts w:asciiTheme="minorHAnsi" w:hAnsiTheme="minorHAnsi" w:cstheme="minorHAnsi"/>
+          <w:sz w:val="22"/>
+          <w:szCs w:val="22"/>
+        </w:rPr>
+        <w:t xml:space="preserve">, J. C., Curley, S. P., &amp; Zhang, J. (2018). Effects of online recommendations on consumers’ willingness to pay. </w:t>
       </w:r>
       <w:r>
         <w:rPr>
           <w:rFonts w:asciiTheme="minorHAnsi" w:hAnsiTheme="minorHAnsi" w:cstheme="minorHAnsi"/>
           <w:i/>
           <w:iCs/>
-        </w:rPr>
-        <w:t>5</w:t>
-      </w:r>
-      <w:r>
-        <w:rPr>
-          <w:rFonts w:asciiTheme="minorHAnsi" w:hAnsiTheme="minorHAnsi" w:cstheme="minorHAnsi"/>
-        </w:rPr>
-        <w:t>(1), 11–20.</w:t>
+          <w:sz w:val="22"/>
+          <w:szCs w:val="22"/>
+        </w:rPr>
+        <w:t>Information Systems Research</w:t>
+      </w:r>
+      <w:r>
+        <w:rPr>
+          <w:rFonts w:asciiTheme="minorHAnsi" w:hAnsiTheme="minorHAnsi" w:cstheme="minorHAnsi"/>
+          <w:sz w:val="22"/>
+          <w:szCs w:val="22"/>
+        </w:rPr>
+        <w:t xml:space="preserve">, </w:t>
+      </w:r>
+      <w:r>
+        <w:rPr>
+          <w:rFonts w:asciiTheme="minorHAnsi" w:hAnsiTheme="minorHAnsi" w:cstheme="minorHAnsi"/>
+          <w:i/>
+          <w:iCs/>
+          <w:sz w:val="22"/>
+          <w:szCs w:val="22"/>
+        </w:rPr>
+        <w:t>29</w:t>
+      </w:r>
+      <w:r>
+        <w:rPr>
+          <w:rFonts w:asciiTheme="minorHAnsi" w:hAnsiTheme="minorHAnsi" w:cstheme="minorHAnsi"/>
+          <w:sz w:val="22"/>
+          <w:szCs w:val="22"/>
+        </w:rPr>
+        <w:t>(1), 84–102. https://doi.org/10.1287/isre.2017.0703</w:t>
       </w:r>
     </w:p>
     <w:p>
@@ -522,8 +1005,64 @@
         <w:ind w:left="480" w:hanging="480"/>
         <w:rPr>
           <w:rFonts w:asciiTheme="minorHAnsi" w:hAnsiTheme="minorHAnsi" w:cstheme="minorHAnsi"/>
-        </w:rPr>
-      </w:pPr>
+          <w:sz w:val="22"/>
+          <w:szCs w:val="22"/>
+        </w:rPr>
+      </w:pPr>
+      <w:proofErr w:type="spellStart"/>
+      <w:r>
+        <w:rPr>
+          <w:rFonts w:asciiTheme="minorHAnsi" w:hAnsiTheme="minorHAnsi" w:cstheme="minorHAnsi"/>
+          <w:sz w:val="22"/>
+          <w:szCs w:val="22"/>
+        </w:rPr>
+        <w:t>Rynarzewska</w:t>
+      </w:r>
+      <w:proofErr w:type="spellEnd"/>
+      <w:r>
+        <w:rPr>
+          <w:rFonts w:asciiTheme="minorHAnsi" w:hAnsiTheme="minorHAnsi" w:cstheme="minorHAnsi"/>
+          <w:sz w:val="22"/>
+          <w:szCs w:val="22"/>
+        </w:rPr>
+        <w:t xml:space="preserve">, A. I. (2019). It’s not fake, it’s biased: insights into morality of incentivized reviewers. </w:t>
+      </w:r>
+      <w:r>
+        <w:rPr>
+          <w:rFonts w:asciiTheme="minorHAnsi" w:hAnsiTheme="minorHAnsi" w:cstheme="minorHAnsi"/>
+          <w:i/>
+          <w:iCs/>
+          <w:sz w:val="22"/>
+          <w:szCs w:val="22"/>
+        </w:rPr>
+        <w:t>Journal of Consumer Marketing</w:t>
+      </w:r>
+      <w:r>
+        <w:rPr>
+          <w:rFonts w:asciiTheme="minorHAnsi" w:hAnsiTheme="minorHAnsi" w:cstheme="minorHAnsi"/>
+          <w:sz w:val="22"/>
+          <w:szCs w:val="22"/>
+        </w:rPr>
+        <w:t xml:space="preserve">, </w:t>
+      </w:r>
+      <w:r>
+        <w:rPr>
+          <w:rFonts w:asciiTheme="minorHAnsi" w:hAnsiTheme="minorHAnsi" w:cstheme="minorHAnsi"/>
+          <w:i/>
+          <w:iCs/>
+          <w:sz w:val="22"/>
+          <w:szCs w:val="22"/>
+        </w:rPr>
+        <w:t>36</w:t>
+      </w:r>
+      <w:r>
+        <w:rPr>
+          <w:rFonts w:asciiTheme="minorHAnsi" w:hAnsiTheme="minorHAnsi" w:cstheme="minorHAnsi"/>
+          <w:sz w:val="22"/>
+          <w:szCs w:val="22"/>
+        </w:rPr>
+        <w:t>(3), 401–409. https://doi.org/10.1108/JCM-02-2018-2570</w:t>
+      </w:r>
     </w:p>
     <w:p>
       <w:pPr>
@@ -531,8 +1070,66 @@
         <w:ind w:left="480" w:hanging="480"/>
         <w:rPr>
           <w:rFonts w:asciiTheme="minorHAnsi" w:hAnsiTheme="minorHAnsi" w:cstheme="minorHAnsi"/>
-        </w:rPr>
-      </w:pPr>
+          <w:sz w:val="22"/>
+          <w:szCs w:val="22"/>
+        </w:rPr>
+      </w:pPr>
+      <w:r>
+        <w:rPr>
+          <w:rFonts w:asciiTheme="minorHAnsi" w:hAnsiTheme="minorHAnsi" w:cstheme="minorHAnsi"/>
+          <w:sz w:val="22"/>
+          <w:szCs w:val="22"/>
+        </w:rPr>
+        <w:t xml:space="preserve">Tsao, W. C., &amp; Mau, T. C. (2019). Ethics in social media marketing: How should sponsorship information be disclosed in online product reviews? </w:t>
+      </w:r>
+      <w:proofErr w:type="spellStart"/>
+      <w:r>
+        <w:rPr>
+          <w:rFonts w:asciiTheme="minorHAnsi" w:hAnsiTheme="minorHAnsi" w:cstheme="minorHAnsi"/>
+          <w:i/>
+          <w:iCs/>
+          <w:sz w:val="22"/>
+          <w:szCs w:val="22"/>
+        </w:rPr>
+        <w:t>Aslib</w:t>
+      </w:r>
+      <w:proofErr w:type="spellEnd"/>
+      <w:r>
+        <w:rPr>
+          <w:rFonts w:asciiTheme="minorHAnsi" w:hAnsiTheme="minorHAnsi" w:cstheme="minorHAnsi"/>
+          <w:i/>
+          <w:iCs/>
+          <w:sz w:val="22"/>
+          <w:szCs w:val="22"/>
+        </w:rPr>
+        <w:t xml:space="preserve"> Journal of Information Management</w:t>
+      </w:r>
+      <w:r>
+        <w:rPr>
+          <w:rFonts w:asciiTheme="minorHAnsi" w:hAnsiTheme="minorHAnsi" w:cstheme="minorHAnsi"/>
+          <w:sz w:val="22"/>
+          <w:szCs w:val="22"/>
+        </w:rPr>
+        <w:t xml:space="preserve">, </w:t>
+      </w:r>
+      <w:r>
+        <w:rPr>
+          <w:rFonts w:asciiTheme="minorHAnsi" w:hAnsiTheme="minorHAnsi" w:cstheme="minorHAnsi"/>
+          <w:i/>
+          <w:iCs/>
+          <w:sz w:val="22"/>
+          <w:szCs w:val="22"/>
+        </w:rPr>
+        <w:t>71</w:t>
+      </w:r>
+      <w:r>
+        <w:rPr>
+          <w:rFonts w:asciiTheme="minorHAnsi" w:hAnsiTheme="minorHAnsi" w:cstheme="minorHAnsi"/>
+          <w:sz w:val="22"/>
+          <w:szCs w:val="22"/>
+        </w:rPr>
+        <w:t>(2), 195–216. https://doi.org/10.1108/AJIM-04-2018-0080</w:t>
+      </w:r>
     </w:p>
     <w:p>
       <w:pPr>
@@ -540,54 +1137,69 @@
         <w:ind w:left="480" w:hanging="480"/>
         <w:rPr>
           <w:rFonts w:asciiTheme="minorHAnsi" w:hAnsiTheme="minorHAnsi" w:cstheme="minorHAnsi"/>
-        </w:rPr>
-      </w:pPr>
-      <w:r>
-        <w:rPr>
-          <w:rFonts w:asciiTheme="minorHAnsi" w:hAnsiTheme="minorHAnsi" w:cstheme="minorHAnsi"/>
-        </w:rPr>
-        <w:lastRenderedPageBreak/>
-        <w:t xml:space="preserve">Hansson, K., Persson, E., </w:t>
+          <w:sz w:val="22"/>
+          <w:szCs w:val="22"/>
+        </w:rPr>
+      </w:pPr>
+      <w:r>
+        <w:rPr>
+          <w:rFonts w:asciiTheme="minorHAnsi" w:hAnsiTheme="minorHAnsi" w:cstheme="minorHAnsi"/>
+          <w:sz w:val="22"/>
+          <w:szCs w:val="22"/>
+        </w:rPr>
+        <w:t xml:space="preserve">Almås, I., Cappelen, A. W., &amp; </w:t>
       </w:r>
       <w:proofErr w:type="spellStart"/>
       <w:r>
         <w:rPr>
           <w:rFonts w:asciiTheme="minorHAnsi" w:hAnsiTheme="minorHAnsi" w:cstheme="minorHAnsi"/>
-        </w:rPr>
-        <w:t>Davidai</w:t>
+          <w:sz w:val="22"/>
+          <w:szCs w:val="22"/>
+        </w:rPr>
+        <w:t>Tungodden</w:t>
       </w:r>
       <w:proofErr w:type="spellEnd"/>
       <w:r>
         <w:rPr>
           <w:rFonts w:asciiTheme="minorHAnsi" w:hAnsiTheme="minorHAnsi" w:cstheme="minorHAnsi"/>
-        </w:rPr>
-        <w:t xml:space="preserve">, S., &amp; </w:t>
+          <w:sz w:val="22"/>
+          <w:szCs w:val="22"/>
+        </w:rPr>
+        <w:t xml:space="preserve">, B. (2020). Cutthroat capitalism versus cuddly socialism: Are </w:t>
       </w:r>
       <w:proofErr w:type="spellStart"/>
       <w:r>
         <w:rPr>
           <w:rFonts w:asciiTheme="minorHAnsi" w:hAnsiTheme="minorHAnsi" w:cstheme="minorHAnsi"/>
-        </w:rPr>
-        <w:t>Tinghög</w:t>
+          <w:sz w:val="22"/>
+          <w:szCs w:val="22"/>
+        </w:rPr>
+        <w:t>americans</w:t>
       </w:r>
       <w:proofErr w:type="spellEnd"/>
       <w:r>
         <w:rPr>
           <w:rFonts w:asciiTheme="minorHAnsi" w:hAnsiTheme="minorHAnsi" w:cstheme="minorHAnsi"/>
-        </w:rPr>
-        <w:t xml:space="preserve">, G. (2021). Losing sense of fairness: How information about a level playing field reduces selfish behavior. </w:t>
+          <w:sz w:val="22"/>
+          <w:szCs w:val="22"/>
+        </w:rPr>
+        <w:t xml:space="preserve"> more meritocratic and efficiency-seeking than Scandinavians? </w:t>
       </w:r>
       <w:r>
         <w:rPr>
           <w:rFonts w:asciiTheme="minorHAnsi" w:hAnsiTheme="minorHAnsi" w:cstheme="minorHAnsi"/>
           <w:i/>
           <w:iCs/>
-        </w:rPr>
-        <w:t>Journal of Economic Behavior and Organization</w:t>
-      </w:r>
-      <w:r>
-        <w:rPr>
-          <w:rFonts w:asciiTheme="minorHAnsi" w:hAnsiTheme="minorHAnsi" w:cstheme="minorHAnsi"/>
+          <w:sz w:val="22"/>
+          <w:szCs w:val="22"/>
+        </w:rPr>
+        <w:t>Journal of Political Economy</w:t>
+      </w:r>
+      <w:r>
+        <w:rPr>
+          <w:rFonts w:asciiTheme="minorHAnsi" w:hAnsiTheme="minorHAnsi" w:cstheme="minorHAnsi"/>
+          <w:sz w:val="22"/>
+          <w:szCs w:val="22"/>
         </w:rPr>
         <w:t xml:space="preserve">, </w:t>
       </w:r>
@@ -596,24 +1208,19 @@
           <w:rFonts w:asciiTheme="minorHAnsi" w:hAnsiTheme="minorHAnsi" w:cstheme="minorHAnsi"/>
           <w:i/>
           <w:iCs/>
-        </w:rPr>
-        <w:t>190</w:t>
-      </w:r>
-      <w:r>
-        <w:rPr>
-          <w:rFonts w:asciiTheme="minorHAnsi" w:hAnsiTheme="minorHAnsi" w:cstheme="minorHAnsi"/>
-        </w:rPr>
-        <w:t xml:space="preserve">, 66–75. </w:t>
-      </w:r>
-      <w:hyperlink r:id="rId10" w:history="1">
-        <w:r>
-          <w:rPr>
-            <w:rStyle w:val="Hyperlink"/>
-            <w:rFonts w:asciiTheme="minorHAnsi" w:hAnsiTheme="minorHAnsi" w:cstheme="minorHAnsi"/>
-          </w:rPr>
-          <w:t>https://doi.org/10.1016/j.jebo.2021.07.014</w:t>
-        </w:r>
-      </w:hyperlink>
+          <w:sz w:val="22"/>
+          <w:szCs w:val="22"/>
+        </w:rPr>
+        <w:t>128</w:t>
+      </w:r>
+      <w:r>
+        <w:rPr>
+          <w:rFonts w:asciiTheme="minorHAnsi" w:hAnsiTheme="minorHAnsi" w:cstheme="minorHAnsi"/>
+          <w:sz w:val="22"/>
+          <w:szCs w:val="22"/>
+        </w:rPr>
+        <w:t>(5), 1753–1788. https://doi.org/10.1086/705551</w:t>
+      </w:r>
     </w:p>
     <w:p>
       <w:pPr>
@@ -621,8 +1228,36 @@
         <w:ind w:left="480" w:hanging="480"/>
         <w:rPr>
           <w:rFonts w:asciiTheme="minorHAnsi" w:hAnsiTheme="minorHAnsi" w:cstheme="minorHAnsi"/>
-        </w:rPr>
-      </w:pPr>
+          <w:sz w:val="22"/>
+          <w:szCs w:val="22"/>
+        </w:rPr>
+      </w:pPr>
+      <w:r>
+        <w:rPr>
+          <w:rFonts w:asciiTheme="minorHAnsi" w:hAnsiTheme="minorHAnsi" w:cstheme="minorHAnsi"/>
+          <w:sz w:val="22"/>
+          <w:szCs w:val="22"/>
+        </w:rPr>
+        <w:t xml:space="preserve">Traub, S., &amp; Kittel, B. (2020). Need-Based Distributive Justice: An Interdisciplinary Perspective. In </w:t>
+      </w:r>
+      <w:r>
+        <w:rPr>
+          <w:rFonts w:asciiTheme="minorHAnsi" w:hAnsiTheme="minorHAnsi" w:cstheme="minorHAnsi"/>
+          <w:i/>
+          <w:iCs/>
+          <w:sz w:val="22"/>
+          <w:szCs w:val="22"/>
+        </w:rPr>
+        <w:t>Need-Based Distributive Justice: An Interdisciplinary Perspective</w:t>
+      </w:r>
+      <w:r>
+        <w:rPr>
+          <w:rFonts w:asciiTheme="minorHAnsi" w:hAnsiTheme="minorHAnsi" w:cstheme="minorHAnsi"/>
+          <w:sz w:val="22"/>
+          <w:szCs w:val="22"/>
+        </w:rPr>
+        <w:t>. https://doi.org/10.1007/978-3-030-44121-0</w:t>
+      </w:r>
     </w:p>
     <w:p>
       <w:pPr>
@@ -630,25 +1265,69 @@
         <w:ind w:left="480" w:hanging="480"/>
         <w:rPr>
           <w:rFonts w:asciiTheme="minorHAnsi" w:hAnsiTheme="minorHAnsi" w:cstheme="minorHAnsi"/>
-        </w:rPr>
-      </w:pPr>
-      <w:r>
-        <w:rPr>
-          <w:rFonts w:asciiTheme="minorHAnsi" w:hAnsiTheme="minorHAnsi" w:cstheme="minorHAnsi"/>
-        </w:rPr>
-        <w:t xml:space="preserve">May, J. (2008). Who shall live and who shall die? A case study of public engagement in health care planning. </w:t>
+          <w:sz w:val="22"/>
+          <w:szCs w:val="22"/>
+        </w:rPr>
+      </w:pPr>
+      <w:r>
+        <w:rPr>
+          <w:rFonts w:asciiTheme="minorHAnsi" w:hAnsiTheme="minorHAnsi" w:cstheme="minorHAnsi"/>
+          <w:sz w:val="22"/>
+          <w:szCs w:val="22"/>
+        </w:rPr>
+        <w:t xml:space="preserve">Hansson, K., Persson, E., </w:t>
+      </w:r>
+      <w:proofErr w:type="spellStart"/>
+      <w:r>
+        <w:rPr>
+          <w:rFonts w:asciiTheme="minorHAnsi" w:hAnsiTheme="minorHAnsi" w:cstheme="minorHAnsi"/>
+          <w:sz w:val="22"/>
+          <w:szCs w:val="22"/>
+        </w:rPr>
+        <w:t>Davidai</w:t>
+      </w:r>
+      <w:proofErr w:type="spellEnd"/>
+      <w:r>
+        <w:rPr>
+          <w:rFonts w:asciiTheme="minorHAnsi" w:hAnsiTheme="minorHAnsi" w:cstheme="minorHAnsi"/>
+          <w:sz w:val="22"/>
+          <w:szCs w:val="22"/>
+        </w:rPr>
+        <w:t xml:space="preserve">, S., &amp; </w:t>
+      </w:r>
+      <w:proofErr w:type="spellStart"/>
+      <w:r>
+        <w:rPr>
+          <w:rFonts w:asciiTheme="minorHAnsi" w:hAnsiTheme="minorHAnsi" w:cstheme="minorHAnsi"/>
+          <w:sz w:val="22"/>
+          <w:szCs w:val="22"/>
+        </w:rPr>
+        <w:t>Tinghög</w:t>
+      </w:r>
+      <w:proofErr w:type="spellEnd"/>
+      <w:r>
+        <w:rPr>
+          <w:rFonts w:asciiTheme="minorHAnsi" w:hAnsiTheme="minorHAnsi" w:cstheme="minorHAnsi"/>
+          <w:sz w:val="22"/>
+          <w:szCs w:val="22"/>
+        </w:rPr>
+        <w:t xml:space="preserve">, G. (2021). Losing sense of fairness: How information about a level playing field reduces selfish behavior. </w:t>
       </w:r>
       <w:r>
         <w:rPr>
           <w:rFonts w:asciiTheme="minorHAnsi" w:hAnsiTheme="minorHAnsi" w:cstheme="minorHAnsi"/>
           <w:i/>
           <w:iCs/>
-        </w:rPr>
-        <w:t>International Journal of Market Research</w:t>
-      </w:r>
-      <w:r>
-        <w:rPr>
-          <w:rFonts w:asciiTheme="minorHAnsi" w:hAnsiTheme="minorHAnsi" w:cstheme="minorHAnsi"/>
+          <w:sz w:val="22"/>
+          <w:szCs w:val="22"/>
+        </w:rPr>
+        <w:t>Journal of Economic Behavior and Organization</w:t>
+      </w:r>
+      <w:r>
+        <w:rPr>
+          <w:rFonts w:asciiTheme="minorHAnsi" w:hAnsiTheme="minorHAnsi" w:cstheme="minorHAnsi"/>
+          <w:sz w:val="22"/>
+          <w:szCs w:val="22"/>
         </w:rPr>
         <w:t xml:space="preserve">, </w:t>
       </w:r>
@@ -657,30 +1336,48 @@
           <w:rFonts w:asciiTheme="minorHAnsi" w:hAnsiTheme="minorHAnsi" w:cstheme="minorHAnsi"/>
           <w:i/>
           <w:iCs/>
-        </w:rPr>
-        <w:t>50</w:t>
-      </w:r>
-      <w:r>
-        <w:rPr>
-          <w:rFonts w:asciiTheme="minorHAnsi" w:hAnsiTheme="minorHAnsi" w:cstheme="minorHAnsi"/>
-        </w:rPr>
-        <w:t xml:space="preserve">(3), 319–338. </w:t>
-      </w:r>
-      <w:hyperlink r:id="rId11" w:history="1">
-        <w:r>
-          <w:rPr>
-            <w:rStyle w:val="Hyperlink"/>
-            <w:rFonts w:asciiTheme="minorHAnsi" w:hAnsiTheme="minorHAnsi" w:cstheme="minorHAnsi"/>
-          </w:rPr>
-          <w:t>https://doi.org/10.1177/147078530805000304</w:t>
-        </w:r>
-      </w:hyperlink>
+          <w:sz w:val="22"/>
+          <w:szCs w:val="22"/>
+        </w:rPr>
+        <w:t>190</w:t>
+      </w:r>
+      <w:r>
+        <w:rPr>
+          <w:rFonts w:asciiTheme="minorHAnsi" w:hAnsiTheme="minorHAnsi" w:cstheme="minorHAnsi"/>
+          <w:sz w:val="22"/>
+          <w:szCs w:val="22"/>
+        </w:rPr>
+        <w:t>, 66–75. https://doi.org/10.1016/j.jebo.2021.07.014</w:t>
+      </w:r>
     </w:p>
     <w:p>
       <w:pPr>
         <w:pStyle w:val="NormalWeb"/>
         <w:ind w:left="480" w:hanging="480"/>
-      </w:pPr>
+        <w:rPr>
+          <w:rFonts w:asciiTheme="minorHAnsi" w:hAnsiTheme="minorHAnsi" w:cstheme="minorHAnsi"/>
+          <w:sz w:val="22"/>
+          <w:szCs w:val="22"/>
+        </w:rPr>
+      </w:pPr>
+      <w:r>
+        <w:rPr>
+          <w:rFonts w:asciiTheme="minorHAnsi" w:hAnsiTheme="minorHAnsi" w:cstheme="minorHAnsi"/>
+          <w:i/>
+          <w:iCs/>
+          <w:sz w:val="22"/>
+          <w:szCs w:val="22"/>
+        </w:rPr>
+        <w:t>Q1 2022 Amazon Earnings Release</w:t>
+      </w:r>
+      <w:r>
+        <w:rPr>
+          <w:rFonts w:asciiTheme="minorHAnsi" w:hAnsiTheme="minorHAnsi" w:cstheme="minorHAnsi"/>
+          <w:sz w:val="22"/>
+          <w:szCs w:val="22"/>
+        </w:rPr>
+        <w:t>. (2022).</w:t>
+      </w:r>
     </w:p>
     <w:p>
       <w:pPr>
@@ -688,27 +1385,27 @@
         <w:ind w:left="480" w:hanging="480"/>
         <w:rPr>
           <w:rFonts w:asciiTheme="minorHAnsi" w:hAnsiTheme="minorHAnsi" w:cstheme="minorHAnsi"/>
-        </w:rPr>
-      </w:pPr>
-      <w:r>
-        <w:rPr>
-          <w:rFonts w:asciiTheme="minorHAnsi" w:hAnsiTheme="minorHAnsi" w:cstheme="minorHAnsi"/>
-        </w:rPr>
-        <w:t xml:space="preserve">Lindzey, G. (2010). </w:t>
-      </w:r>
+          <w:sz w:val="22"/>
+          <w:szCs w:val="22"/>
+        </w:rPr>
+      </w:pPr>
       <w:r>
         <w:rPr>
           <w:rFonts w:asciiTheme="minorHAnsi" w:hAnsiTheme="minorHAnsi" w:cstheme="minorHAnsi"/>
           <w:i/>
           <w:iCs/>
-        </w:rPr>
-        <w:t>Handbook of Social Psychology</w:t>
-      </w:r>
-      <w:r>
-        <w:rPr>
-          <w:rFonts w:asciiTheme="minorHAnsi" w:hAnsiTheme="minorHAnsi" w:cstheme="minorHAnsi"/>
-        </w:rPr>
-        <w:t xml:space="preserve"> (S. T. Fiske, D. T. Gilbert, &amp; G. Lindzey (eds.); Vol. 22, Issue 1). Wiley. https://doi.org/10.1002/9780470561119</w:t>
+          <w:sz w:val="22"/>
+          <w:szCs w:val="22"/>
+        </w:rPr>
+        <w:t>Annual Research Trade Survey Sales 1992-2020</w:t>
+      </w:r>
+      <w:r>
+        <w:rPr>
+          <w:rFonts w:asciiTheme="minorHAnsi" w:hAnsiTheme="minorHAnsi" w:cstheme="minorHAnsi"/>
+          <w:sz w:val="22"/>
+          <w:szCs w:val="22"/>
+        </w:rPr>
+        <w:t>. (n.d.). https://www150.statcan.gc.ca/t1/tbl1/en/tv.action?pid=2010006401</w:t>
       </w:r>
     </w:p>
     <w:p>
@@ -717,127 +1414,43 @@
         <w:ind w:left="480" w:hanging="480"/>
         <w:rPr>
           <w:rFonts w:asciiTheme="minorHAnsi" w:hAnsiTheme="minorHAnsi" w:cstheme="minorHAnsi"/>
-        </w:rPr>
-      </w:pPr>
+          <w:sz w:val="22"/>
+          <w:szCs w:val="22"/>
+        </w:rPr>
+      </w:pPr>
+      <w:r>
+        <w:rPr>
+          <w:rFonts w:asciiTheme="minorHAnsi" w:hAnsiTheme="minorHAnsi" w:cstheme="minorHAnsi"/>
+          <w:sz w:val="22"/>
+          <w:szCs w:val="22"/>
+        </w:rPr>
+        <w:t xml:space="preserve">Dana, J., Loewenstein, G., &amp; Weber, R. (2012). </w:t>
+      </w:r>
+      <w:r>
+        <w:rPr>
+          <w:rFonts w:asciiTheme="minorHAnsi" w:hAnsiTheme="minorHAnsi" w:cstheme="minorHAnsi"/>
+          <w:i/>
+          <w:iCs/>
+          <w:sz w:val="22"/>
+          <w:szCs w:val="22"/>
+        </w:rPr>
+        <w:t>Behavioral Business Ethics</w:t>
+      </w:r>
+      <w:r>
+        <w:rPr>
+          <w:rFonts w:asciiTheme="minorHAnsi" w:hAnsiTheme="minorHAnsi" w:cstheme="minorHAnsi"/>
+          <w:sz w:val="22"/>
+          <w:szCs w:val="22"/>
+        </w:rPr>
+        <w:t xml:space="preserve"> (Issue November, pp. 197–216).</w:t>
+      </w:r>
     </w:p>
     <w:p>
       <w:pPr>
-        <w:pStyle w:val="NormalWeb"/>
-        <w:ind w:left="480" w:hanging="480"/>
-        <w:rPr>
-          <w:rFonts w:asciiTheme="minorHAnsi" w:hAnsiTheme="minorHAnsi" w:cstheme="minorHAnsi"/>
-        </w:rPr>
-      </w:pPr>
-      <w:r>
-        <w:rPr>
-          <w:rFonts w:asciiTheme="minorHAnsi" w:hAnsiTheme="minorHAnsi" w:cstheme="minorHAnsi"/>
-        </w:rPr>
-        <w:t xml:space="preserve">Traub, S., &amp; Kittel, B. (2020). Need-Based Distributive Justice: An Interdisciplinary Perspective. In </w:t>
-      </w:r>
-      <w:r>
-        <w:rPr>
-          <w:rFonts w:asciiTheme="minorHAnsi" w:hAnsiTheme="minorHAnsi" w:cstheme="minorHAnsi"/>
-          <w:i/>
-          <w:iCs/>
-        </w:rPr>
-        <w:t>Need-Based Distributive Justice: An Interdisciplinary Perspective</w:t>
-      </w:r>
-      <w:r>
-        <w:rPr>
-          <w:rFonts w:asciiTheme="minorHAnsi" w:hAnsiTheme="minorHAnsi" w:cstheme="minorHAnsi"/>
-        </w:rPr>
-        <w:t xml:space="preserve">. </w:t>
-      </w:r>
-      <w:hyperlink r:id="rId12" w:history="1">
-        <w:r>
-          <w:rPr>
-            <w:rStyle w:val="Hyperlink"/>
-            <w:rFonts w:asciiTheme="minorHAnsi" w:hAnsiTheme="minorHAnsi" w:cstheme="minorHAnsi"/>
-          </w:rPr>
-          <w:t>https://doi.org/10.1007/978-3-030-44121-0</w:t>
-        </w:r>
-      </w:hyperlink>
-    </w:p>
-    <w:p>
-      <w:pPr>
-        <w:pStyle w:val="NormalWeb"/>
-        <w:ind w:left="480" w:hanging="480"/>
-        <w:rPr>
-          <w:rFonts w:asciiTheme="minorHAnsi" w:hAnsiTheme="minorHAnsi" w:cstheme="minorHAnsi"/>
-        </w:rPr>
-      </w:pPr>
-    </w:p>
-    <w:p>
-      <w:pPr>
-        <w:pStyle w:val="NormalWeb"/>
-        <w:ind w:left="480" w:hanging="480"/>
-        <w:rPr>
-          <w:rFonts w:asciiTheme="minorHAnsi" w:hAnsiTheme="minorHAnsi" w:cstheme="minorHAnsi"/>
-        </w:rPr>
-      </w:pPr>
-      <w:proofErr w:type="spellStart"/>
-      <w:r>
-        <w:rPr>
-          <w:rFonts w:asciiTheme="minorHAnsi" w:hAnsiTheme="minorHAnsi" w:cstheme="minorHAnsi"/>
-        </w:rPr>
-        <w:t>Skedgel</w:t>
-      </w:r>
-      <w:proofErr w:type="spellEnd"/>
-      <w:r>
-        <w:rPr>
-          <w:rFonts w:asciiTheme="minorHAnsi" w:hAnsiTheme="minorHAnsi" w:cstheme="minorHAnsi"/>
-        </w:rPr>
-        <w:t xml:space="preserve">, C., </w:t>
-      </w:r>
-      <w:proofErr w:type="spellStart"/>
-      <w:r>
-        <w:rPr>
-          <w:rFonts w:asciiTheme="minorHAnsi" w:hAnsiTheme="minorHAnsi" w:cstheme="minorHAnsi"/>
-        </w:rPr>
-        <w:t>Wailoo</w:t>
-      </w:r>
-      <w:proofErr w:type="spellEnd"/>
-      <w:r>
-        <w:rPr>
-          <w:rFonts w:asciiTheme="minorHAnsi" w:hAnsiTheme="minorHAnsi" w:cstheme="minorHAnsi"/>
-        </w:rPr>
-        <w:t xml:space="preserve">, A., &amp; Akehurst, R. (2015). Societal preferences for distributive justice in the allocation of health care resources: A latent class discrete choice experiment. </w:t>
-      </w:r>
-      <w:r>
-        <w:rPr>
-          <w:rFonts w:asciiTheme="minorHAnsi" w:hAnsiTheme="minorHAnsi" w:cstheme="minorHAnsi"/>
-          <w:i/>
-          <w:iCs/>
-        </w:rPr>
-        <w:t>Medical Decision Making</w:t>
-      </w:r>
-      <w:r>
-        <w:rPr>
-          <w:rFonts w:asciiTheme="minorHAnsi" w:hAnsiTheme="minorHAnsi" w:cstheme="minorHAnsi"/>
-        </w:rPr>
-        <w:t xml:space="preserve">, </w:t>
-      </w:r>
-      <w:r>
-        <w:rPr>
-          <w:rFonts w:asciiTheme="minorHAnsi" w:hAnsiTheme="minorHAnsi" w:cstheme="minorHAnsi"/>
-          <w:i/>
-          <w:iCs/>
-        </w:rPr>
-        <w:t>35</w:t>
-      </w:r>
-      <w:r>
-        <w:rPr>
-          <w:rFonts w:asciiTheme="minorHAnsi" w:hAnsiTheme="minorHAnsi" w:cstheme="minorHAnsi"/>
-        </w:rPr>
-        <w:t>(1), 94–105. https://doi.org/10.1177/0272989X14547915</w:t>
-      </w:r>
-    </w:p>
-    <w:p>
-      <w:pPr>
         <w:rPr>
           <w:rFonts w:cstheme="minorHAnsi"/>
-          <w:sz w:val="24"/>
-          <w:szCs w:val="24"/>
+          <w:sz w:val="28"/>
+          <w:szCs w:val="28"/>
         </w:rPr>
       </w:pPr>
     </w:p>
